--- a/documents/set4/sprint#4.docx
+++ b/documents/set4/sprint#4.docx
@@ -280,7 +280,6 @@
                 <w:lang w:eastAsia="zh-CN"/>
               </w:rPr>
             </w:pPr>
-            <w:proofErr w:type="gramStart"/>
             <w:r>
               <w:rPr>
                 <w:rFonts w:ascii="Times" w:eastAsia="Times New Roman" w:hAnsi="Times" w:cs="Times New Roman"/>
@@ -292,7 +291,6 @@
               </w:rPr>
               <w:t>Current Status</w:t>
             </w:r>
-            <w:proofErr w:type="gramEnd"/>
           </w:p>
         </w:tc>
       </w:tr>
@@ -4049,31 +4047,7 @@
                 <w:szCs w:val="20"/>
                 <w:lang w:eastAsia="zh-CN"/>
               </w:rPr>
-              <w:t xml:space="preserve">Develop the GUI portion of block view provide options for user to choose </w:t>
-            </w:r>
-            <w:proofErr w:type="gramStart"/>
-            <w:r>
-              <w:rPr>
-                <w:rFonts w:ascii="Times" w:eastAsia="Times New Roman" w:hAnsi="Times" w:cs="Times New Roman"/>
-                <w:color w:val="000000"/>
-                <w:kern w:val="0"/>
-                <w:sz w:val="20"/>
-                <w:szCs w:val="20"/>
-                <w:lang w:eastAsia="zh-CN"/>
-              </w:rPr>
-              <w:t>run</w:t>
-            </w:r>
-            <w:proofErr w:type="gramEnd"/>
-            <w:r>
-              <w:rPr>
-                <w:rFonts w:ascii="Times" w:eastAsia="Times New Roman" w:hAnsi="Times" w:cs="Times New Roman"/>
-                <w:color w:val="000000"/>
-                <w:kern w:val="0"/>
-                <w:sz w:val="20"/>
-                <w:szCs w:val="20"/>
-                <w:lang w:eastAsia="zh-CN"/>
-              </w:rPr>
-              <w:t xml:space="preserve"> the algorithm step by step or execute the algorithm for a fixed number of times/steps</w:t>
+              <w:t>Develop the GUI portion of block view provide options for user to choose run the algorithm step by step or execute the algorithm for a fixed number of times/steps</w:t>
             </w:r>
           </w:p>
         </w:tc>
@@ -6724,7 +6698,7 @@
                 <w:szCs w:val="20"/>
                 <w:lang w:eastAsia="zh-CN"/>
               </w:rPr>
-              <w:t>Implement the free form algorithm</w:t>
+              <w:t>Validate the input data before executing the algorithm</w:t>
             </w:r>
           </w:p>
         </w:tc>
@@ -6852,7 +6826,20 @@
                 <w:szCs w:val="20"/>
                 <w:lang w:eastAsia="zh-CN"/>
               </w:rPr>
-              <w:t xml:space="preserve">Sheng </w:t>
+              <w:t>Yifan</w:t>
+            </w:r>
+            <w:bookmarkStart w:id="16" w:name="_GoBack"/>
+            <w:bookmarkEnd w:id="16"/>
+            <w:r>
+              <w:rPr>
+                <w:rFonts w:ascii="Times" w:eastAsia="Times New Roman" w:hAnsi="Times" w:cs="Times New Roman"/>
+                <w:color w:val="000000"/>
+                <w:kern w:val="0"/>
+                <w:sz w:val="20"/>
+                <w:szCs w:val="20"/>
+                <w:lang w:eastAsia="zh-CN"/>
+              </w:rPr>
+              <w:t xml:space="preserve"> </w:t>
             </w:r>
           </w:p>
         </w:tc>
@@ -6908,18 +6895,7 @@
                 <w:szCs w:val="20"/>
                 <w:lang w:eastAsia="zh-CN"/>
               </w:rPr>
-              <w:t>2</w:t>
-            </w:r>
-            <w:r>
-              <w:rPr>
-                <w:rFonts w:ascii="Times" w:eastAsia="Times New Roman" w:hAnsi="Times" w:cs="Times New Roman"/>
-                <w:color w:val="000000"/>
-                <w:kern w:val="0"/>
-                <w:sz w:val="20"/>
-                <w:szCs w:val="20"/>
-                <w:lang w:eastAsia="zh-CN"/>
-              </w:rPr>
-              <w:t>4</w:t>
+              <w:t>24</w:t>
             </w:r>
           </w:p>
         </w:tc>
@@ -6981,29 +6957,7 @@
                 <w:szCs w:val="20"/>
                 <w:lang w:eastAsia="zh-CN"/>
               </w:rPr>
-              <w:t xml:space="preserve">Implement the </w:t>
-            </w:r>
-            <w:r>
-              <w:rPr>
-                <w:rFonts w:ascii="Times" w:eastAsia="Times New Roman" w:hAnsi="Times" w:cs="Times New Roman"/>
-                <w:color w:val="000000"/>
-                <w:kern w:val="0"/>
-                <w:sz w:val="20"/>
-                <w:szCs w:val="20"/>
-                <w:lang w:eastAsia="zh-CN"/>
-              </w:rPr>
-              <w:t xml:space="preserve">constrained-3   </w:t>
-            </w:r>
-            <w:r>
-              <w:rPr>
-                <w:rFonts w:ascii="Times" w:eastAsia="Times New Roman" w:hAnsi="Times" w:cs="Times New Roman"/>
-                <w:color w:val="000000"/>
-                <w:kern w:val="0"/>
-                <w:sz w:val="20"/>
-                <w:szCs w:val="20"/>
-                <w:lang w:eastAsia="zh-CN"/>
-              </w:rPr>
-              <w:t>algorithm</w:t>
+              <w:t>Implement the constrained-3   algorithm</w:t>
             </w:r>
           </w:p>
         </w:tc>
@@ -7487,32 +7441,21 @@
                 <w:lang w:eastAsia="zh-CN"/>
               </w:rPr>
             </w:pPr>
-            <w:bookmarkStart w:id="16" w:name="OLE_LINK14"/>
-            <w:bookmarkStart w:id="17" w:name="OLE_LINK15"/>
-            <w:r>
-              <w:rPr>
-                <w:rFonts w:ascii="Times" w:eastAsia="Times New Roman" w:hAnsi="Times" w:cs="Times New Roman"/>
-                <w:color w:val="000000"/>
-                <w:kern w:val="0"/>
-                <w:sz w:val="20"/>
-                <w:szCs w:val="20"/>
-                <w:lang w:eastAsia="zh-CN"/>
-              </w:rPr>
-              <w:t xml:space="preserve">Develop GUI </w:t>
-            </w:r>
-            <w:r>
-              <w:rPr>
-                <w:rFonts w:ascii="Times" w:eastAsia="Times New Roman" w:hAnsi="Times" w:cs="Times New Roman"/>
-                <w:color w:val="000000"/>
-                <w:kern w:val="0"/>
-                <w:sz w:val="20"/>
-                <w:szCs w:val="20"/>
-                <w:lang w:eastAsia="zh-CN"/>
-              </w:rPr>
-              <w:t>for user to select one of the three algorithms to run</w:t>
-            </w:r>
-            <w:bookmarkEnd w:id="16"/>
+            <w:bookmarkStart w:id="17" w:name="OLE_LINK14"/>
+            <w:bookmarkStart w:id="18" w:name="OLE_LINK15"/>
+            <w:r>
+              <w:rPr>
+                <w:rFonts w:ascii="Times" w:eastAsia="Times New Roman" w:hAnsi="Times" w:cs="Times New Roman"/>
+                <w:color w:val="000000"/>
+                <w:kern w:val="0"/>
+                <w:sz w:val="20"/>
+                <w:szCs w:val="20"/>
+                <w:lang w:eastAsia="zh-CN"/>
+              </w:rPr>
+              <w:t>Develop GUI for user to select one of the three algorithms to run</w:t>
+            </w:r>
             <w:bookmarkEnd w:id="17"/>
+            <w:bookmarkEnd w:id="18"/>
           </w:p>
         </w:tc>
         <w:tc>
@@ -7758,18 +7701,7 @@
                 <w:szCs w:val="20"/>
                 <w:lang w:eastAsia="zh-CN"/>
               </w:rPr>
-              <w:t xml:space="preserve">Develop GUI </w:t>
-            </w:r>
-            <w:r>
-              <w:rPr>
-                <w:rFonts w:ascii="Times" w:eastAsia="Times New Roman" w:hAnsi="Times" w:cs="Times New Roman"/>
-                <w:color w:val="000000"/>
-                <w:kern w:val="0"/>
-                <w:sz w:val="20"/>
-                <w:szCs w:val="20"/>
-                <w:lang w:eastAsia="zh-CN"/>
-              </w:rPr>
-              <w:t>to show the target list in Graph View</w:t>
+              <w:t>Develop GUI to show the target list in Graph View</w:t>
             </w:r>
           </w:p>
         </w:tc>
@@ -7880,7 +7812,7 @@
               <w:jc w:val="left"/>
               <w:cnfStyle w:val="000000100000" w:firstRow="0" w:lastRow="0" w:firstColumn="0" w:lastColumn="0" w:oddVBand="0" w:evenVBand="0" w:oddHBand="1" w:evenHBand="0" w:firstRowFirstColumn="0" w:firstRowLastColumn="0" w:lastRowFirstColumn="0" w:lastRowLastColumn="0"/>
               <w:rPr>
-                <w:rFonts w:ascii="Times" w:eastAsia="Times New Roman" w:hAnsi="Times" w:cs="Times New Roman" w:hint="eastAsia"/>
+                <w:rFonts w:ascii="Times" w:eastAsia="Times New Roman" w:hAnsi="Times" w:cs="Times New Roman"/>
                 <w:color w:val="000000"/>
                 <w:kern w:val="0"/>
                 <w:sz w:val="20"/>
@@ -7899,8 +7831,6 @@
               </w:rPr>
               <w:t>Yifan</w:t>
             </w:r>
-            <w:bookmarkStart w:id="18" w:name="_GoBack"/>
-            <w:bookmarkEnd w:id="18"/>
           </w:p>
         </w:tc>
         <w:tc>
@@ -7952,7 +7882,7 @@
     </w:rPrDefault>
     <w:pPrDefault/>
   </w:docDefaults>
-  <w:latentStyles w:defLockedState="0" w:defUIPriority="99" w:defSemiHidden="0" w:defUnhideWhenUsed="0" w:defQFormat="0" w:count="382">
+  <w:latentStyles w:defLockedState="0" w:defUIPriority="99" w:defSemiHidden="0" w:defUnhideWhenUsed="0" w:defQFormat="0" w:count="380">
     <w:lsdException w:name="Normal" w:uiPriority="0" w:qFormat="1"/>
     <w:lsdException w:name="heading 1" w:uiPriority="9" w:qFormat="1"/>
     <w:lsdException w:name="heading 2" w:semiHidden="1" w:uiPriority="9" w:unhideWhenUsed="1" w:qFormat="1"/>
@@ -8058,6 +7988,7 @@
     <w:lsdException w:name="HTML Sample" w:semiHidden="1" w:unhideWhenUsed="1"/>
     <w:lsdException w:name="HTML Typewriter" w:semiHidden="1" w:unhideWhenUsed="1"/>
     <w:lsdException w:name="HTML Variable" w:semiHidden="1" w:unhideWhenUsed="1"/>
+    <w:lsdException w:name="Normal Table" w:semiHidden="1" w:unhideWhenUsed="1"/>
     <w:lsdException w:name="annotation subject" w:semiHidden="1" w:unhideWhenUsed="1"/>
     <w:lsdException w:name="No List" w:semiHidden="1" w:unhideWhenUsed="1"/>
     <w:lsdException w:name="Outline List 1" w:semiHidden="1" w:unhideWhenUsed="1"/>
@@ -8103,9 +8034,11 @@
     <w:lsdException w:name="Table Subtle 1" w:semiHidden="1" w:unhideWhenUsed="1"/>
     <w:lsdException w:name="Table Subtle 2" w:semiHidden="1" w:unhideWhenUsed="1"/>
     <w:lsdException w:name="Table Web 1" w:semiHidden="1" w:unhideWhenUsed="1"/>
+    <w:lsdException w:name="Table Web 2" w:semiHidden="1" w:unhideWhenUsed="1"/>
     <w:lsdException w:name="Table Web 3" w:semiHidden="1" w:unhideWhenUsed="1"/>
     <w:lsdException w:name="Balloon Text" w:semiHidden="1" w:unhideWhenUsed="1"/>
     <w:lsdException w:name="Table Grid" w:uiPriority="39"/>
+    <w:lsdException w:name="Table Theme" w:semiHidden="1" w:unhideWhenUsed="1"/>
     <w:lsdException w:name="Note Level 1" w:semiHidden="1" w:unhideWhenUsed="1"/>
     <w:lsdException w:name="Note Level 2" w:semiHidden="1" w:unhideWhenUsed="1"/>
     <w:lsdException w:name="Note Level 3" w:semiHidden="1" w:unhideWhenUsed="1"/>
@@ -8330,8 +8263,6 @@
     <w:lsdException w:name="List Table 5 Dark Accent 6" w:uiPriority="50"/>
     <w:lsdException w:name="List Table 6 Colorful Accent 6" w:uiPriority="51"/>
     <w:lsdException w:name="List Table 7 Colorful Accent 6" w:uiPriority="52"/>
-    <w:lsdException w:name="Mention" w:semiHidden="1" w:unhideWhenUsed="1"/>
-    <w:lsdException w:name="Smart Hyperlink" w:semiHidden="1" w:unhideWhenUsed="1"/>
   </w:latentStyles>
   <w:style w:type="paragraph" w:default="1" w:styleId="Normal">
     <w:name w:val="Normal"/>
@@ -8705,7 +8636,7 @@
 </file>
 
 <file path=customXml/itemProps1.xml><?xml version="1.0" encoding="utf-8"?>
-<ds:datastoreItem xmlns:ds="http://schemas.openxmlformats.org/officeDocument/2006/customXml" ds:itemID="{7B18595A-21DD-ED4C-BA22-CE02648EB027}">
+<ds:datastoreItem xmlns:ds="http://schemas.openxmlformats.org/officeDocument/2006/customXml" ds:itemID="{23FED4DB-BF86-5846-B032-2CE4FB4CE058}">
   <ds:schemaRefs>
     <ds:schemaRef ds:uri="http://schemas.openxmlformats.org/officeDocument/2006/bibliography"/>
   </ds:schemaRefs>

--- a/documents/set4/sprint#4.docx
+++ b/documents/set4/sprint#4.docx
@@ -43,29 +43,16 @@
             </w:pPr>
             <w:bookmarkStart w:id="0" w:name="OLE_LINK4"/>
             <w:bookmarkStart w:id="1" w:name="OLE_LINK5"/>
-            <w:proofErr w:type="spellStart"/>
-            <w:r>
-              <w:rPr>
-                <w:rFonts w:ascii="Times" w:eastAsia="Times New Roman" w:hAnsi="Times" w:cs="Times New Roman"/>
-                <w:color w:val="000000"/>
-                <w:kern w:val="0"/>
-                <w:sz w:val="20"/>
-                <w:szCs w:val="20"/>
-                <w:lang w:eastAsia="zh-CN"/>
-              </w:rPr>
-              <w:t>S.No</w:t>
-            </w:r>
-            <w:proofErr w:type="spellEnd"/>
-            <w:r>
-              <w:rPr>
-                <w:rFonts w:ascii="Times" w:eastAsia="Times New Roman" w:hAnsi="Times" w:cs="Times New Roman"/>
-                <w:color w:val="000000"/>
-                <w:kern w:val="0"/>
-                <w:sz w:val="20"/>
-                <w:szCs w:val="20"/>
-                <w:lang w:eastAsia="zh-CN"/>
-              </w:rPr>
-              <w:t>.</w:t>
+            <w:r>
+              <w:rPr>
+                <w:rFonts w:ascii="Times" w:eastAsia="Times New Roman" w:hAnsi="Times" w:cs="Times New Roman"/>
+                <w:color w:val="000000"/>
+                <w:kern w:val="0"/>
+                <w:sz w:val="20"/>
+                <w:szCs w:val="20"/>
+                <w:lang w:eastAsia="zh-CN"/>
+              </w:rPr>
+              <w:t>S.No.</w:t>
             </w:r>
           </w:p>
         </w:tc>
@@ -3756,7 +3743,31 @@
                 <w:szCs w:val="20"/>
                 <w:lang w:eastAsia="zh-CN"/>
               </w:rPr>
-              <w:t xml:space="preserve">Implement patrol algorithm </w:t>
+              <w:t xml:space="preserve">Implement </w:t>
+            </w:r>
+            <w:r>
+              <w:rPr>
+                <w:rFonts w:ascii="Times" w:eastAsia="Times New Roman" w:hAnsi="Times" w:cs="Times New Roman"/>
+                <w:color w:val="000000"/>
+                <w:kern w:val="0"/>
+                <w:sz w:val="20"/>
+                <w:szCs w:val="20"/>
+                <w:lang w:eastAsia="zh-CN"/>
+              </w:rPr>
+              <w:t xml:space="preserve">free form </w:t>
+            </w:r>
+            <w:bookmarkStart w:id="12" w:name="_GoBack"/>
+            <w:bookmarkEnd w:id="12"/>
+            <w:r>
+              <w:rPr>
+                <w:rFonts w:ascii="Times" w:eastAsia="Times New Roman" w:hAnsi="Times" w:cs="Times New Roman"/>
+                <w:color w:val="000000"/>
+                <w:kern w:val="0"/>
+                <w:sz w:val="20"/>
+                <w:szCs w:val="20"/>
+                <w:lang w:eastAsia="zh-CN"/>
+              </w:rPr>
+              <w:t xml:space="preserve">patrol algorithm </w:t>
             </w:r>
           </w:p>
         </w:tc>
@@ -5015,8 +5026,8 @@
                 <w:lang w:eastAsia="zh-CN"/>
               </w:rPr>
             </w:pPr>
-            <w:bookmarkStart w:id="12" w:name="OLE_LINK29"/>
-            <w:bookmarkStart w:id="13" w:name="OLE_LINK30"/>
+            <w:bookmarkStart w:id="13" w:name="OLE_LINK29"/>
+            <w:bookmarkStart w:id="14" w:name="OLE_LINK30"/>
             <w:r>
               <w:rPr>
                 <w:rFonts w:ascii="Times" w:eastAsia="Times New Roman" w:hAnsi="Times" w:cs="Times New Roman"/>
@@ -5028,8 +5039,8 @@
               </w:rPr>
               <w:t>Feb 2</w:t>
             </w:r>
-            <w:bookmarkEnd w:id="12"/>
             <w:bookmarkEnd w:id="13"/>
+            <w:bookmarkEnd w:id="14"/>
             <w:r>
               <w:rPr>
                 <w:rFonts w:ascii="Times" w:eastAsia="Times New Roman" w:hAnsi="Times" w:cs="Times New Roman"/>
@@ -6555,8 +6566,8 @@
                 <w:lang w:eastAsia="zh-CN"/>
               </w:rPr>
             </w:pPr>
-            <w:bookmarkStart w:id="14" w:name="OLE_LINK12"/>
-            <w:bookmarkStart w:id="15" w:name="OLE_LINK13"/>
+            <w:bookmarkStart w:id="15" w:name="OLE_LINK12"/>
+            <w:bookmarkStart w:id="16" w:name="OLE_LINK13"/>
             <w:r>
               <w:rPr>
                 <w:rFonts w:ascii="Times" w:eastAsia="Times New Roman" w:hAnsi="Times" w:cs="Times New Roman"/>
@@ -6568,8 +6579,8 @@
               </w:rPr>
               <w:t>Yifan</w:t>
             </w:r>
-            <w:bookmarkEnd w:id="14"/>
             <w:bookmarkEnd w:id="15"/>
+            <w:bookmarkEnd w:id="16"/>
           </w:p>
         </w:tc>
         <w:tc>
@@ -6828,8 +6839,6 @@
               </w:rPr>
               <w:t>Yifan</w:t>
             </w:r>
-            <w:bookmarkStart w:id="16" w:name="_GoBack"/>
-            <w:bookmarkEnd w:id="16"/>
             <w:r>
               <w:rPr>
                 <w:rFonts w:ascii="Times" w:eastAsia="Times New Roman" w:hAnsi="Times" w:cs="Times New Roman"/>
@@ -8636,7 +8645,7 @@
 </file>
 
 <file path=customXml/itemProps1.xml><?xml version="1.0" encoding="utf-8"?>
-<ds:datastoreItem xmlns:ds="http://schemas.openxmlformats.org/officeDocument/2006/customXml" ds:itemID="{23FED4DB-BF86-5846-B032-2CE4FB4CE058}">
+<ds:datastoreItem xmlns:ds="http://schemas.openxmlformats.org/officeDocument/2006/customXml" ds:itemID="{D86E9BEC-8397-574F-9966-DED643EC5A85}">
   <ds:schemaRefs>
     <ds:schemaRef ds:uri="http://schemas.openxmlformats.org/officeDocument/2006/bibliography"/>
   </ds:schemaRefs>

--- a/documents/set4/sprint#4.docx
+++ b/documents/set4/sprint#4.docx
@@ -43,16 +43,29 @@
             </w:pPr>
             <w:bookmarkStart w:id="0" w:name="OLE_LINK4"/>
             <w:bookmarkStart w:id="1" w:name="OLE_LINK5"/>
-            <w:r>
-              <w:rPr>
-                <w:rFonts w:ascii="Times" w:eastAsia="Times New Roman" w:hAnsi="Times" w:cs="Times New Roman"/>
-                <w:color w:val="000000"/>
-                <w:kern w:val="0"/>
-                <w:sz w:val="20"/>
-                <w:szCs w:val="20"/>
-                <w:lang w:eastAsia="zh-CN"/>
-              </w:rPr>
-              <w:t>S.No.</w:t>
+            <w:proofErr w:type="spellStart"/>
+            <w:r>
+              <w:rPr>
+                <w:rFonts w:ascii="Times" w:eastAsia="Times New Roman" w:hAnsi="Times" w:cs="Times New Roman"/>
+                <w:color w:val="000000"/>
+                <w:kern w:val="0"/>
+                <w:sz w:val="20"/>
+                <w:szCs w:val="20"/>
+                <w:lang w:eastAsia="zh-CN"/>
+              </w:rPr>
+              <w:t>S.No</w:t>
+            </w:r>
+            <w:proofErr w:type="spellEnd"/>
+            <w:r>
+              <w:rPr>
+                <w:rFonts w:ascii="Times" w:eastAsia="Times New Roman" w:hAnsi="Times" w:cs="Times New Roman"/>
+                <w:color w:val="000000"/>
+                <w:kern w:val="0"/>
+                <w:sz w:val="20"/>
+                <w:szCs w:val="20"/>
+                <w:lang w:eastAsia="zh-CN"/>
+              </w:rPr>
+              <w:t>.</w:t>
             </w:r>
           </w:p>
         </w:tc>
@@ -267,6 +280,7 @@
                 <w:lang w:eastAsia="zh-CN"/>
               </w:rPr>
             </w:pPr>
+            <w:proofErr w:type="gramStart"/>
             <w:r>
               <w:rPr>
                 <w:rFonts w:ascii="Times" w:eastAsia="Times New Roman" w:hAnsi="Times" w:cs="Times New Roman"/>
@@ -278,6 +292,7 @@
               </w:rPr>
               <w:t>Current Status</w:t>
             </w:r>
+            <w:proofErr w:type="gramEnd"/>
           </w:p>
         </w:tc>
       </w:tr>
@@ -2734,6 +2749,7 @@
                 <w:lang w:eastAsia="zh-CN"/>
               </w:rPr>
             </w:pPr>
+            <w:proofErr w:type="spellStart"/>
             <w:r>
               <w:rPr>
                 <w:rFonts w:ascii="Times" w:eastAsia="Times New Roman" w:hAnsi="Times" w:cs="Times New Roman"/>
@@ -2745,6 +2761,7 @@
               </w:rPr>
               <w:t>Chaohui</w:t>
             </w:r>
+            <w:proofErr w:type="spellEnd"/>
           </w:p>
         </w:tc>
         <w:tc>
@@ -3019,16 +3036,29 @@
                 <w:lang w:eastAsia="zh-CN"/>
               </w:rPr>
             </w:pPr>
-            <w:r>
-              <w:rPr>
-                <w:rFonts w:ascii="Times" w:eastAsia="Times New Roman" w:hAnsi="Times" w:cs="Times New Roman"/>
-                <w:color w:val="000000"/>
-                <w:kern w:val="0"/>
-                <w:sz w:val="20"/>
-                <w:szCs w:val="20"/>
-                <w:lang w:eastAsia="zh-CN"/>
-              </w:rPr>
-              <w:t xml:space="preserve">Chaohui </w:t>
+            <w:proofErr w:type="spellStart"/>
+            <w:r>
+              <w:rPr>
+                <w:rFonts w:ascii="Times" w:eastAsia="Times New Roman" w:hAnsi="Times" w:cs="Times New Roman"/>
+                <w:color w:val="000000"/>
+                <w:kern w:val="0"/>
+                <w:sz w:val="20"/>
+                <w:szCs w:val="20"/>
+                <w:lang w:eastAsia="zh-CN"/>
+              </w:rPr>
+              <w:t>Chaohui</w:t>
+            </w:r>
+            <w:proofErr w:type="spellEnd"/>
+            <w:r>
+              <w:rPr>
+                <w:rFonts w:ascii="Times" w:eastAsia="Times New Roman" w:hAnsi="Times" w:cs="Times New Roman"/>
+                <w:color w:val="000000"/>
+                <w:kern w:val="0"/>
+                <w:sz w:val="20"/>
+                <w:szCs w:val="20"/>
+                <w:lang w:eastAsia="zh-CN"/>
+              </w:rPr>
+              <w:t xml:space="preserve"> </w:t>
             </w:r>
           </w:p>
         </w:tc>
@@ -3310,6 +3340,7 @@
                 <w:lang w:eastAsia="zh-CN"/>
               </w:rPr>
             </w:pPr>
+            <w:proofErr w:type="spellStart"/>
             <w:r>
               <w:rPr>
                 <w:rFonts w:ascii="Times" w:eastAsia="Times New Roman" w:hAnsi="Times" w:cs="Times New Roman"/>
@@ -3321,6 +3352,7 @@
               </w:rPr>
               <w:t>Chaohui</w:t>
             </w:r>
+            <w:proofErr w:type="spellEnd"/>
           </w:p>
         </w:tc>
         <w:tc>
@@ -3756,8 +3788,6 @@
               </w:rPr>
               <w:t xml:space="preserve">free form </w:t>
             </w:r>
-            <w:bookmarkStart w:id="12" w:name="_GoBack"/>
-            <w:bookmarkEnd w:id="12"/>
             <w:r>
               <w:rPr>
                 <w:rFonts w:ascii="Times" w:eastAsia="Times New Roman" w:hAnsi="Times" w:cs="Times New Roman"/>
@@ -4058,7 +4088,31 @@
                 <w:szCs w:val="20"/>
                 <w:lang w:eastAsia="zh-CN"/>
               </w:rPr>
-              <w:t>Develop the GUI portion of block view provide options for user to choose run the algorithm step by step or execute the algorithm for a fixed number of times/steps</w:t>
+              <w:t xml:space="preserve">Develop the GUI portion of block view provide options for user to choose </w:t>
+            </w:r>
+            <w:proofErr w:type="gramStart"/>
+            <w:r>
+              <w:rPr>
+                <w:rFonts w:ascii="Times" w:eastAsia="Times New Roman" w:hAnsi="Times" w:cs="Times New Roman"/>
+                <w:color w:val="000000"/>
+                <w:kern w:val="0"/>
+                <w:sz w:val="20"/>
+                <w:szCs w:val="20"/>
+                <w:lang w:eastAsia="zh-CN"/>
+              </w:rPr>
+              <w:t>run</w:t>
+            </w:r>
+            <w:proofErr w:type="gramEnd"/>
+            <w:r>
+              <w:rPr>
+                <w:rFonts w:ascii="Times" w:eastAsia="Times New Roman" w:hAnsi="Times" w:cs="Times New Roman"/>
+                <w:color w:val="000000"/>
+                <w:kern w:val="0"/>
+                <w:sz w:val="20"/>
+                <w:szCs w:val="20"/>
+                <w:lang w:eastAsia="zh-CN"/>
+              </w:rPr>
+              <w:t xml:space="preserve"> the algorithm step by step or execute the algorithm for a fixed number of times/steps</w:t>
             </w:r>
           </w:p>
         </w:tc>
@@ -4812,6 +4866,7 @@
                 <w:lang w:eastAsia="zh-CN"/>
               </w:rPr>
             </w:pPr>
+            <w:proofErr w:type="spellStart"/>
             <w:r>
               <w:rPr>
                 <w:rFonts w:ascii="Times" w:eastAsia="Times New Roman" w:hAnsi="Times" w:cs="Times New Roman"/>
@@ -4823,6 +4878,7 @@
               </w:rPr>
               <w:t>Chaohui</w:t>
             </w:r>
+            <w:proofErr w:type="spellEnd"/>
           </w:p>
         </w:tc>
         <w:tc>
@@ -5026,8 +5082,8 @@
                 <w:lang w:eastAsia="zh-CN"/>
               </w:rPr>
             </w:pPr>
-            <w:bookmarkStart w:id="13" w:name="OLE_LINK29"/>
-            <w:bookmarkStart w:id="14" w:name="OLE_LINK30"/>
+            <w:bookmarkStart w:id="12" w:name="OLE_LINK29"/>
+            <w:bookmarkStart w:id="13" w:name="OLE_LINK30"/>
             <w:r>
               <w:rPr>
                 <w:rFonts w:ascii="Times" w:eastAsia="Times New Roman" w:hAnsi="Times" w:cs="Times New Roman"/>
@@ -5039,8 +5095,8 @@
               </w:rPr>
               <w:t>Feb 2</w:t>
             </w:r>
+            <w:bookmarkEnd w:id="12"/>
             <w:bookmarkEnd w:id="13"/>
-            <w:bookmarkEnd w:id="14"/>
             <w:r>
               <w:rPr>
                 <w:rFonts w:ascii="Times" w:eastAsia="Times New Roman" w:hAnsi="Times" w:cs="Times New Roman"/>
@@ -5140,6 +5196,7 @@
                 <w:lang w:eastAsia="zh-CN"/>
               </w:rPr>
             </w:pPr>
+            <w:proofErr w:type="spellStart"/>
             <w:r>
               <w:rPr>
                 <w:rFonts w:ascii="Times" w:eastAsia="Times New Roman" w:hAnsi="Times" w:cs="Times New Roman"/>
@@ -5151,6 +5208,7 @@
               </w:rPr>
               <w:t>Chaohui</w:t>
             </w:r>
+            <w:proofErr w:type="spellEnd"/>
           </w:p>
         </w:tc>
         <w:tc>
@@ -5996,6 +6054,7 @@
                 <w:lang w:eastAsia="zh-CN"/>
               </w:rPr>
             </w:pPr>
+            <w:proofErr w:type="spellStart"/>
             <w:r>
               <w:rPr>
                 <w:rFonts w:ascii="Times" w:eastAsia="Times New Roman" w:hAnsi="Times" w:cs="Times New Roman"/>
@@ -6007,6 +6066,7 @@
               </w:rPr>
               <w:t>Chaohui</w:t>
             </w:r>
+            <w:proofErr w:type="spellEnd"/>
           </w:p>
         </w:tc>
         <w:tc>
@@ -6566,8 +6626,8 @@
                 <w:lang w:eastAsia="zh-CN"/>
               </w:rPr>
             </w:pPr>
-            <w:bookmarkStart w:id="15" w:name="OLE_LINK12"/>
-            <w:bookmarkStart w:id="16" w:name="OLE_LINK13"/>
+            <w:bookmarkStart w:id="14" w:name="OLE_LINK12"/>
+            <w:bookmarkStart w:id="15" w:name="OLE_LINK13"/>
             <w:r>
               <w:rPr>
                 <w:rFonts w:ascii="Times" w:eastAsia="Times New Roman" w:hAnsi="Times" w:cs="Times New Roman"/>
@@ -6579,8 +6639,8 @@
               </w:rPr>
               <w:t>Yifan</w:t>
             </w:r>
+            <w:bookmarkEnd w:id="14"/>
             <w:bookmarkEnd w:id="15"/>
-            <w:bookmarkEnd w:id="16"/>
           </w:p>
         </w:tc>
         <w:tc>
@@ -6771,7 +6831,20 @@
                 <w:szCs w:val="20"/>
                 <w:lang w:eastAsia="zh-CN"/>
               </w:rPr>
-              <w:t>Mar 31,2017</w:t>
+              <w:t>Apr 1</w:t>
+            </w:r>
+            <w:bookmarkStart w:id="16" w:name="_GoBack"/>
+            <w:bookmarkEnd w:id="16"/>
+            <w:r>
+              <w:rPr>
+                <w:rFonts w:ascii="Times" w:eastAsia="Times New Roman" w:hAnsi="Times" w:cs="Times New Roman"/>
+                <w:color w:val="000000"/>
+                <w:kern w:val="0"/>
+                <w:sz w:val="20"/>
+                <w:szCs w:val="20"/>
+                <w:lang w:eastAsia="zh-CN"/>
+              </w:rPr>
+              <w:t>,2017</w:t>
             </w:r>
           </w:p>
           <w:p>
@@ -7380,17 +7453,17 @@
               <w:widowControl/>
               <w:jc w:val="left"/>
               <w:rPr>
-                <w:rFonts w:ascii="Times" w:eastAsia="Times New Roman" w:hAnsi="Times" w:cs="Times New Roman"/>
-                <w:color w:val="000000"/>
-                <w:kern w:val="0"/>
-                <w:sz w:val="20"/>
-                <w:szCs w:val="20"/>
-                <w:lang w:eastAsia="zh-CN"/>
-              </w:rPr>
-            </w:pPr>
-            <w:r>
-              <w:rPr>
-                <w:rFonts w:ascii="Times" w:eastAsia="Times New Roman" w:hAnsi="Times" w:cs="Times New Roman"/>
+                <w:rFonts w:ascii="Times" w:eastAsia="Times New Roman" w:hAnsi="Times" w:cs="Times New Roman" w:hint="eastAsia"/>
+                <w:color w:val="000000"/>
+                <w:kern w:val="0"/>
+                <w:sz w:val="20"/>
+                <w:szCs w:val="20"/>
+                <w:lang w:eastAsia="zh-CN"/>
+              </w:rPr>
+            </w:pPr>
+            <w:r>
+              <w:rPr>
+                <w:rFonts w:ascii="Times" w:eastAsia="Times New Roman" w:hAnsi="Times" w:cs="Times New Roman" w:hint="eastAsia"/>
                 <w:color w:val="000000"/>
                 <w:kern w:val="0"/>
                 <w:sz w:val="20"/>
@@ -7411,60 +7484,56 @@
               <w:jc w:val="left"/>
               <w:cnfStyle w:val="000000000000" w:firstRow="0" w:lastRow="0" w:firstColumn="0" w:lastColumn="0" w:oddVBand="0" w:evenVBand="0" w:oddHBand="0" w:evenHBand="0" w:firstRowFirstColumn="0" w:firstRowLastColumn="0" w:lastRowFirstColumn="0" w:lastRowLastColumn="0"/>
               <w:rPr>
-                <w:rFonts w:ascii="Times" w:eastAsia="Times New Roman" w:hAnsi="Times" w:cs="Times New Roman"/>
-                <w:color w:val="000000"/>
-                <w:kern w:val="0"/>
-                <w:sz w:val="20"/>
-                <w:szCs w:val="20"/>
-                <w:lang w:eastAsia="zh-CN"/>
-              </w:rPr>
-            </w:pPr>
-            <w:r>
-              <w:rPr>
-                <w:rFonts w:ascii="Times" w:eastAsia="Times New Roman" w:hAnsi="Times" w:cs="Times New Roman"/>
-                <w:color w:val="000000"/>
-                <w:kern w:val="0"/>
-                <w:sz w:val="20"/>
-                <w:szCs w:val="20"/>
-                <w:lang w:eastAsia="zh-CN"/>
-              </w:rPr>
-              <w:t>12</w:t>
-            </w:r>
-          </w:p>
-        </w:tc>
-        <w:tc>
-          <w:tcPr>
-            <w:tcW w:w="0" w:type="auto"/>
-          </w:tcPr>
-          <w:p>
-            <w:pPr>
-              <w:widowControl/>
-              <w:jc w:val="left"/>
-              <w:cnfStyle w:val="000000000000" w:firstRow="0" w:lastRow="0" w:firstColumn="0" w:lastColumn="0" w:oddVBand="0" w:evenVBand="0" w:oddHBand="0" w:evenHBand="0" w:firstRowFirstColumn="0" w:firstRowLastColumn="0" w:lastRowFirstColumn="0" w:lastRowLastColumn="0"/>
-              <w:rPr>
-                <w:rFonts w:ascii="Times" w:eastAsia="Times New Roman" w:hAnsi="Times" w:cs="Times New Roman"/>
-                <w:color w:val="000000"/>
-                <w:kern w:val="0"/>
-                <w:sz w:val="20"/>
-                <w:szCs w:val="20"/>
-                <w:lang w:eastAsia="zh-CN"/>
-              </w:rPr>
-            </w:pPr>
-            <w:bookmarkStart w:id="17" w:name="OLE_LINK14"/>
-            <w:bookmarkStart w:id="18" w:name="OLE_LINK15"/>
-            <w:r>
-              <w:rPr>
-                <w:rFonts w:ascii="Times" w:eastAsia="Times New Roman" w:hAnsi="Times" w:cs="Times New Roman"/>
-                <w:color w:val="000000"/>
-                <w:kern w:val="0"/>
-                <w:sz w:val="20"/>
-                <w:szCs w:val="20"/>
-                <w:lang w:eastAsia="zh-CN"/>
-              </w:rPr>
-              <w:t>Develop GUI for user to select one of the three algorithms to run</w:t>
-            </w:r>
-            <w:bookmarkEnd w:id="17"/>
-            <w:bookmarkEnd w:id="18"/>
+                <w:rFonts w:ascii="Times" w:eastAsia="Times New Roman" w:hAnsi="Times" w:cs="Times New Roman" w:hint="eastAsia"/>
+                <w:color w:val="000000"/>
+                <w:kern w:val="0"/>
+                <w:sz w:val="20"/>
+                <w:szCs w:val="20"/>
+                <w:lang w:eastAsia="zh-CN"/>
+              </w:rPr>
+            </w:pPr>
+            <w:r>
+              <w:rPr>
+                <w:rFonts w:ascii="Times" w:eastAsia="Times New Roman" w:hAnsi="Times" w:cs="Times New Roman" w:hint="eastAsia"/>
+                <w:color w:val="000000"/>
+                <w:kern w:val="0"/>
+                <w:sz w:val="20"/>
+                <w:szCs w:val="20"/>
+                <w:lang w:eastAsia="zh-CN"/>
+              </w:rPr>
+              <w:t>7</w:t>
+            </w:r>
+          </w:p>
+        </w:tc>
+        <w:tc>
+          <w:tcPr>
+            <w:tcW w:w="0" w:type="auto"/>
+          </w:tcPr>
+          <w:p>
+            <w:pPr>
+              <w:widowControl/>
+              <w:jc w:val="left"/>
+              <w:cnfStyle w:val="000000000000" w:firstRow="0" w:lastRow="0" w:firstColumn="0" w:lastColumn="0" w:oddVBand="0" w:evenVBand="0" w:oddHBand="0" w:evenHBand="0" w:firstRowFirstColumn="0" w:firstRowLastColumn="0" w:lastRowFirstColumn="0" w:lastRowLastColumn="0"/>
+              <w:rPr>
+                <w:rFonts w:ascii="Times" w:eastAsia="Times New Roman" w:hAnsi="Times" w:cs="Times New Roman"/>
+                <w:color w:val="000000"/>
+                <w:kern w:val="0"/>
+                <w:sz w:val="20"/>
+                <w:szCs w:val="20"/>
+                <w:lang w:eastAsia="zh-CN"/>
+              </w:rPr>
+            </w:pPr>
+            <w:r>
+              <w:rPr>
+                <w:rFonts w:ascii="Times" w:eastAsia="Times New Roman" w:hAnsi="Times" w:cs="Times New Roman" w:hint="eastAsia"/>
+                <w:color w:val="000000"/>
+                <w:kern w:val="0"/>
+                <w:sz w:val="20"/>
+                <w:szCs w:val="20"/>
+                <w:lang w:eastAsia="zh-CN"/>
+              </w:rPr>
+              <w:t>Test algorithms</w:t>
+            </w:r>
           </w:p>
         </w:tc>
         <w:tc>
@@ -7525,74 +7594,109 @@
                 <w:szCs w:val="20"/>
                 <w:lang w:eastAsia="zh-CN"/>
               </w:rPr>
-              <w:t>Mar 31,2017</w:t>
-            </w:r>
-          </w:p>
-          <w:p>
-            <w:pPr>
-              <w:widowControl/>
-              <w:jc w:val="left"/>
-              <w:cnfStyle w:val="000000000000" w:firstRow="0" w:lastRow="0" w:firstColumn="0" w:lastColumn="0" w:oddVBand="0" w:evenVBand="0" w:oddHBand="0" w:evenHBand="0" w:firstRowFirstColumn="0" w:firstRowLastColumn="0" w:lastRowFirstColumn="0" w:lastRowLastColumn="0"/>
-              <w:rPr>
-                <w:rFonts w:ascii="Times" w:eastAsia="Times New Roman" w:hAnsi="Times" w:cs="Times New Roman"/>
-                <w:color w:val="000000"/>
-                <w:kern w:val="0"/>
-                <w:sz w:val="20"/>
-                <w:szCs w:val="20"/>
-                <w:lang w:eastAsia="zh-CN"/>
-              </w:rPr>
-            </w:pPr>
-          </w:p>
-        </w:tc>
-        <w:tc>
-          <w:tcPr>
-            <w:tcW w:w="0" w:type="auto"/>
-          </w:tcPr>
-          <w:p>
-            <w:pPr>
-              <w:widowControl/>
-              <w:jc w:val="left"/>
-              <w:cnfStyle w:val="000000000000" w:firstRow="0" w:lastRow="0" w:firstColumn="0" w:lastColumn="0" w:oddVBand="0" w:evenVBand="0" w:oddHBand="0" w:evenHBand="0" w:firstRowFirstColumn="0" w:firstRowLastColumn="0" w:lastRowFirstColumn="0" w:lastRowLastColumn="0"/>
-              <w:rPr>
-                <w:rFonts w:ascii="Times" w:eastAsia="Times New Roman" w:hAnsi="Times" w:cs="Times New Roman"/>
-                <w:color w:val="000000"/>
-                <w:kern w:val="0"/>
-                <w:sz w:val="20"/>
-                <w:szCs w:val="20"/>
-                <w:lang w:eastAsia="zh-CN"/>
-              </w:rPr>
-            </w:pPr>
-          </w:p>
-        </w:tc>
-        <w:tc>
-          <w:tcPr>
-            <w:tcW w:w="0" w:type="auto"/>
-          </w:tcPr>
-          <w:p>
-            <w:pPr>
-              <w:widowControl/>
-              <w:jc w:val="left"/>
-              <w:cnfStyle w:val="000000000000" w:firstRow="0" w:lastRow="0" w:firstColumn="0" w:lastColumn="0" w:oddVBand="0" w:evenVBand="0" w:oddHBand="0" w:evenHBand="0" w:firstRowFirstColumn="0" w:firstRowLastColumn="0" w:lastRowFirstColumn="0" w:lastRowLastColumn="0"/>
-              <w:rPr>
-                <w:rFonts w:ascii="Times" w:eastAsia="Times New Roman" w:hAnsi="Times" w:cs="Times New Roman"/>
-                <w:color w:val="000000"/>
-                <w:kern w:val="0"/>
-                <w:sz w:val="20"/>
-                <w:szCs w:val="20"/>
-                <w:lang w:eastAsia="zh-CN"/>
-              </w:rPr>
-            </w:pPr>
-            <w:r>
-              <w:rPr>
-                <w:rFonts w:ascii="Times" w:eastAsia="Times New Roman" w:hAnsi="Times" w:cs="Times New Roman"/>
-                <w:color w:val="000000"/>
-                <w:kern w:val="0"/>
-                <w:sz w:val="20"/>
-                <w:szCs w:val="20"/>
-                <w:lang w:eastAsia="zh-CN"/>
-              </w:rPr>
-              <w:t>Yifan</w:t>
-            </w:r>
+              <w:t>Ap</w:t>
+            </w:r>
+            <w:r>
+              <w:rPr>
+                <w:rFonts w:ascii="Times" w:eastAsia="Times New Roman" w:hAnsi="Times" w:cs="Times New Roman" w:hint="eastAsia"/>
+                <w:color w:val="000000"/>
+                <w:kern w:val="0"/>
+                <w:sz w:val="20"/>
+                <w:szCs w:val="20"/>
+                <w:lang w:eastAsia="zh-CN"/>
+              </w:rPr>
+              <w:t>r</w:t>
+            </w:r>
+            <w:r>
+              <w:rPr>
+                <w:rFonts w:ascii="Times" w:eastAsia="Times New Roman" w:hAnsi="Times" w:cs="Times New Roman"/>
+                <w:color w:val="000000"/>
+                <w:kern w:val="0"/>
+                <w:sz w:val="20"/>
+                <w:szCs w:val="20"/>
+                <w:lang w:eastAsia="zh-CN"/>
+              </w:rPr>
+              <w:t xml:space="preserve"> 2</w:t>
+            </w:r>
+            <w:r>
+              <w:rPr>
+                <w:rFonts w:ascii="Times" w:eastAsia="Times New Roman" w:hAnsi="Times" w:cs="Times New Roman"/>
+                <w:color w:val="000000"/>
+                <w:kern w:val="0"/>
+                <w:sz w:val="20"/>
+                <w:szCs w:val="20"/>
+                <w:lang w:eastAsia="zh-CN"/>
+              </w:rPr>
+              <w:t>,2017</w:t>
+            </w:r>
+          </w:p>
+          <w:p>
+            <w:pPr>
+              <w:widowControl/>
+              <w:jc w:val="left"/>
+              <w:cnfStyle w:val="000000000000" w:firstRow="0" w:lastRow="0" w:firstColumn="0" w:lastColumn="0" w:oddVBand="0" w:evenVBand="0" w:oddHBand="0" w:evenHBand="0" w:firstRowFirstColumn="0" w:firstRowLastColumn="0" w:lastRowFirstColumn="0" w:lastRowLastColumn="0"/>
+              <w:rPr>
+                <w:rFonts w:ascii="Times" w:eastAsia="Times New Roman" w:hAnsi="Times" w:cs="Times New Roman"/>
+                <w:color w:val="000000"/>
+                <w:kern w:val="0"/>
+                <w:sz w:val="20"/>
+                <w:szCs w:val="20"/>
+                <w:lang w:eastAsia="zh-CN"/>
+              </w:rPr>
+            </w:pPr>
+          </w:p>
+        </w:tc>
+        <w:tc>
+          <w:tcPr>
+            <w:tcW w:w="0" w:type="auto"/>
+          </w:tcPr>
+          <w:p>
+            <w:pPr>
+              <w:widowControl/>
+              <w:jc w:val="left"/>
+              <w:cnfStyle w:val="000000000000" w:firstRow="0" w:lastRow="0" w:firstColumn="0" w:lastColumn="0" w:oddVBand="0" w:evenVBand="0" w:oddHBand="0" w:evenHBand="0" w:firstRowFirstColumn="0" w:firstRowLastColumn="0" w:lastRowFirstColumn="0" w:lastRowLastColumn="0"/>
+              <w:rPr>
+                <w:rFonts w:ascii="Times" w:eastAsia="Times New Roman" w:hAnsi="Times" w:cs="Times New Roman"/>
+                <w:color w:val="000000"/>
+                <w:kern w:val="0"/>
+                <w:sz w:val="20"/>
+                <w:szCs w:val="20"/>
+                <w:lang w:eastAsia="zh-CN"/>
+              </w:rPr>
+            </w:pPr>
+          </w:p>
+        </w:tc>
+        <w:tc>
+          <w:tcPr>
+            <w:tcW w:w="0" w:type="auto"/>
+          </w:tcPr>
+          <w:p>
+            <w:pPr>
+              <w:widowControl/>
+              <w:jc w:val="left"/>
+              <w:cnfStyle w:val="000000000000" w:firstRow="0" w:lastRow="0" w:firstColumn="0" w:lastColumn="0" w:oddVBand="0" w:evenVBand="0" w:oddHBand="0" w:evenHBand="0" w:firstRowFirstColumn="0" w:firstRowLastColumn="0" w:lastRowFirstColumn="0" w:lastRowLastColumn="0"/>
+              <w:rPr>
+                <w:rFonts w:ascii="Times" w:eastAsia="Times New Roman" w:hAnsi="Times" w:cs="Times New Roman"/>
+                <w:color w:val="000000"/>
+                <w:kern w:val="0"/>
+                <w:sz w:val="20"/>
+                <w:szCs w:val="20"/>
+                <w:lang w:eastAsia="zh-CN"/>
+              </w:rPr>
+            </w:pPr>
+            <w:proofErr w:type="spellStart"/>
+            <w:r>
+              <w:rPr>
+                <w:rFonts w:ascii="Times" w:eastAsia="Times New Roman" w:hAnsi="Times" w:cs="Times New Roman"/>
+                <w:color w:val="000000"/>
+                <w:kern w:val="0"/>
+                <w:sz w:val="20"/>
+                <w:szCs w:val="20"/>
+                <w:lang w:eastAsia="zh-CN"/>
+              </w:rPr>
+              <w:t>Chaohui</w:t>
+            </w:r>
+            <w:proofErr w:type="spellEnd"/>
           </w:p>
         </w:tc>
         <w:tc>
@@ -7679,6 +7783,256 @@
                 <w:szCs w:val="20"/>
                 <w:lang w:eastAsia="zh-CN"/>
               </w:rPr>
+              <w:t>12</w:t>
+            </w:r>
+          </w:p>
+        </w:tc>
+        <w:tc>
+          <w:tcPr>
+            <w:tcW w:w="0" w:type="auto"/>
+          </w:tcPr>
+          <w:p>
+            <w:pPr>
+              <w:widowControl/>
+              <w:jc w:val="left"/>
+              <w:cnfStyle w:val="000000100000" w:firstRow="0" w:lastRow="0" w:firstColumn="0" w:lastColumn="0" w:oddVBand="0" w:evenVBand="0" w:oddHBand="1" w:evenHBand="0" w:firstRowFirstColumn="0" w:firstRowLastColumn="0" w:lastRowFirstColumn="0" w:lastRowLastColumn="0"/>
+              <w:rPr>
+                <w:rFonts w:ascii="Times" w:eastAsia="Times New Roman" w:hAnsi="Times" w:cs="Times New Roman"/>
+                <w:color w:val="000000"/>
+                <w:kern w:val="0"/>
+                <w:sz w:val="20"/>
+                <w:szCs w:val="20"/>
+                <w:lang w:eastAsia="zh-CN"/>
+              </w:rPr>
+            </w:pPr>
+            <w:bookmarkStart w:id="17" w:name="OLE_LINK14"/>
+            <w:bookmarkStart w:id="18" w:name="OLE_LINK15"/>
+            <w:r>
+              <w:rPr>
+                <w:rFonts w:ascii="Times" w:eastAsia="Times New Roman" w:hAnsi="Times" w:cs="Times New Roman"/>
+                <w:color w:val="000000"/>
+                <w:kern w:val="0"/>
+                <w:sz w:val="20"/>
+                <w:szCs w:val="20"/>
+                <w:lang w:eastAsia="zh-CN"/>
+              </w:rPr>
+              <w:t>Develop GUI for user to select one of the three algorithms to run</w:t>
+            </w:r>
+            <w:bookmarkEnd w:id="17"/>
+            <w:bookmarkEnd w:id="18"/>
+          </w:p>
+        </w:tc>
+        <w:tc>
+          <w:tcPr>
+            <w:tcW w:w="1183" w:type="dxa"/>
+          </w:tcPr>
+          <w:p>
+            <w:pPr>
+              <w:widowControl/>
+              <w:jc w:val="left"/>
+              <w:cnfStyle w:val="000000100000" w:firstRow="0" w:lastRow="0" w:firstColumn="0" w:lastColumn="0" w:oddVBand="0" w:evenVBand="0" w:oddHBand="1" w:evenHBand="0" w:firstRowFirstColumn="0" w:firstRowLastColumn="0" w:lastRowFirstColumn="0" w:lastRowLastColumn="0"/>
+              <w:rPr>
+                <w:rFonts w:ascii="Times" w:eastAsia="Times New Roman" w:hAnsi="Times" w:cs="Times New Roman"/>
+                <w:color w:val="000000"/>
+                <w:kern w:val="0"/>
+                <w:sz w:val="20"/>
+                <w:szCs w:val="20"/>
+                <w:lang w:eastAsia="zh-CN"/>
+              </w:rPr>
+            </w:pPr>
+            <w:r>
+              <w:rPr>
+                <w:rFonts w:ascii="Times" w:eastAsia="Times New Roman" w:hAnsi="Times" w:cs="Times New Roman"/>
+                <w:color w:val="000000"/>
+                <w:kern w:val="0"/>
+                <w:sz w:val="20"/>
+                <w:szCs w:val="20"/>
+                <w:lang w:eastAsia="zh-CN"/>
+              </w:rPr>
+              <w:t>Mar 20,2017</w:t>
+            </w:r>
+          </w:p>
+        </w:tc>
+        <w:tc>
+          <w:tcPr>
+            <w:tcW w:w="1686" w:type="dxa"/>
+          </w:tcPr>
+          <w:p>
+            <w:pPr>
+              <w:widowControl/>
+              <w:jc w:val="left"/>
+              <w:cnfStyle w:val="000000100000" w:firstRow="0" w:lastRow="0" w:firstColumn="0" w:lastColumn="0" w:oddVBand="0" w:evenVBand="0" w:oddHBand="1" w:evenHBand="0" w:firstRowFirstColumn="0" w:firstRowLastColumn="0" w:lastRowFirstColumn="0" w:lastRowLastColumn="0"/>
+              <w:rPr>
+                <w:rFonts w:ascii="Times" w:eastAsia="Times New Roman" w:hAnsi="Times" w:cs="Times New Roman"/>
+                <w:color w:val="000000"/>
+                <w:kern w:val="0"/>
+                <w:sz w:val="20"/>
+                <w:szCs w:val="20"/>
+                <w:lang w:eastAsia="zh-CN"/>
+              </w:rPr>
+            </w:pPr>
+            <w:r>
+              <w:rPr>
+                <w:rFonts w:ascii="Times" w:eastAsia="Times New Roman" w:hAnsi="Times" w:cs="Times New Roman"/>
+                <w:color w:val="000000"/>
+                <w:kern w:val="0"/>
+                <w:sz w:val="20"/>
+                <w:szCs w:val="20"/>
+                <w:lang w:eastAsia="zh-CN"/>
+              </w:rPr>
+              <w:t>Mar 31,2017</w:t>
+            </w:r>
+          </w:p>
+          <w:p>
+            <w:pPr>
+              <w:widowControl/>
+              <w:jc w:val="left"/>
+              <w:cnfStyle w:val="000000100000" w:firstRow="0" w:lastRow="0" w:firstColumn="0" w:lastColumn="0" w:oddVBand="0" w:evenVBand="0" w:oddHBand="1" w:evenHBand="0" w:firstRowFirstColumn="0" w:firstRowLastColumn="0" w:lastRowFirstColumn="0" w:lastRowLastColumn="0"/>
+              <w:rPr>
+                <w:rFonts w:ascii="Times" w:eastAsia="Times New Roman" w:hAnsi="Times" w:cs="Times New Roman"/>
+                <w:color w:val="000000"/>
+                <w:kern w:val="0"/>
+                <w:sz w:val="20"/>
+                <w:szCs w:val="20"/>
+                <w:lang w:eastAsia="zh-CN"/>
+              </w:rPr>
+            </w:pPr>
+          </w:p>
+        </w:tc>
+        <w:tc>
+          <w:tcPr>
+            <w:tcW w:w="0" w:type="auto"/>
+          </w:tcPr>
+          <w:p>
+            <w:pPr>
+              <w:widowControl/>
+              <w:jc w:val="left"/>
+              <w:cnfStyle w:val="000000100000" w:firstRow="0" w:lastRow="0" w:firstColumn="0" w:lastColumn="0" w:oddVBand="0" w:evenVBand="0" w:oddHBand="1" w:evenHBand="0" w:firstRowFirstColumn="0" w:firstRowLastColumn="0" w:lastRowFirstColumn="0" w:lastRowLastColumn="0"/>
+              <w:rPr>
+                <w:rFonts w:ascii="Times" w:eastAsia="Times New Roman" w:hAnsi="Times" w:cs="Times New Roman"/>
+                <w:color w:val="000000"/>
+                <w:kern w:val="0"/>
+                <w:sz w:val="20"/>
+                <w:szCs w:val="20"/>
+                <w:lang w:eastAsia="zh-CN"/>
+              </w:rPr>
+            </w:pPr>
+          </w:p>
+        </w:tc>
+        <w:tc>
+          <w:tcPr>
+            <w:tcW w:w="0" w:type="auto"/>
+          </w:tcPr>
+          <w:p>
+            <w:pPr>
+              <w:widowControl/>
+              <w:jc w:val="left"/>
+              <w:cnfStyle w:val="000000100000" w:firstRow="0" w:lastRow="0" w:firstColumn="0" w:lastColumn="0" w:oddVBand="0" w:evenVBand="0" w:oddHBand="1" w:evenHBand="0" w:firstRowFirstColumn="0" w:firstRowLastColumn="0" w:lastRowFirstColumn="0" w:lastRowLastColumn="0"/>
+              <w:rPr>
+                <w:rFonts w:ascii="Times" w:eastAsia="Times New Roman" w:hAnsi="Times" w:cs="Times New Roman"/>
+                <w:color w:val="000000"/>
+                <w:kern w:val="0"/>
+                <w:sz w:val="20"/>
+                <w:szCs w:val="20"/>
+                <w:lang w:eastAsia="zh-CN"/>
+              </w:rPr>
+            </w:pPr>
+            <w:r>
+              <w:rPr>
+                <w:rFonts w:ascii="Times" w:eastAsia="Times New Roman" w:hAnsi="Times" w:cs="Times New Roman"/>
+                <w:color w:val="000000"/>
+                <w:kern w:val="0"/>
+                <w:sz w:val="20"/>
+                <w:szCs w:val="20"/>
+                <w:lang w:eastAsia="zh-CN"/>
+              </w:rPr>
+              <w:t>Yifan</w:t>
+            </w:r>
+          </w:p>
+        </w:tc>
+        <w:tc>
+          <w:tcPr>
+            <w:tcW w:w="0" w:type="auto"/>
+          </w:tcPr>
+          <w:p>
+            <w:pPr>
+              <w:widowControl/>
+              <w:jc w:val="left"/>
+              <w:cnfStyle w:val="000000100000" w:firstRow="0" w:lastRow="0" w:firstColumn="0" w:lastColumn="0" w:oddVBand="0" w:evenVBand="0" w:oddHBand="1" w:evenHBand="0" w:firstRowFirstColumn="0" w:firstRowLastColumn="0" w:lastRowFirstColumn="0" w:lastRowLastColumn="0"/>
+              <w:rPr>
+                <w:rFonts w:ascii="Times" w:eastAsia="Times New Roman" w:hAnsi="Times" w:cs="Times New Roman"/>
+                <w:color w:val="000000"/>
+                <w:kern w:val="0"/>
+                <w:sz w:val="20"/>
+                <w:szCs w:val="20"/>
+                <w:lang w:eastAsia="zh-CN"/>
+              </w:rPr>
+            </w:pPr>
+          </w:p>
+        </w:tc>
+      </w:tr>
+      <w:tr>
+        <w:trPr>
+          <w:trHeight w:val="1017"/>
+        </w:trPr>
+        <w:tc>
+          <w:tcPr>
+            <w:cnfStyle w:val="001000000000" w:firstRow="0" w:lastRow="0" w:firstColumn="1" w:lastColumn="0" w:oddVBand="0" w:evenVBand="0" w:oddHBand="0" w:evenHBand="0" w:firstRowFirstColumn="0" w:firstRowLastColumn="0" w:lastRowFirstColumn="0" w:lastRowLastColumn="0"/>
+            <w:tcW w:w="672" w:type="dxa"/>
+          </w:tcPr>
+          <w:p>
+            <w:pPr>
+              <w:widowControl/>
+              <w:jc w:val="left"/>
+              <w:rPr>
+                <w:rFonts w:ascii="Times" w:eastAsia="Times New Roman" w:hAnsi="Times" w:cs="Times New Roman"/>
+                <w:color w:val="000000"/>
+                <w:kern w:val="0"/>
+                <w:sz w:val="20"/>
+                <w:szCs w:val="20"/>
+                <w:lang w:eastAsia="zh-CN"/>
+              </w:rPr>
+            </w:pPr>
+            <w:r>
+              <w:rPr>
+                <w:rFonts w:ascii="Times" w:eastAsia="Times New Roman" w:hAnsi="Times" w:cs="Times New Roman"/>
+                <w:color w:val="000000"/>
+                <w:kern w:val="0"/>
+                <w:sz w:val="20"/>
+                <w:szCs w:val="20"/>
+                <w:lang w:eastAsia="zh-CN"/>
+              </w:rPr>
+              <w:t>28</w:t>
+            </w:r>
+          </w:p>
+        </w:tc>
+        <w:tc>
+          <w:tcPr>
+            <w:tcW w:w="0" w:type="auto"/>
+          </w:tcPr>
+          <w:p>
+            <w:pPr>
+              <w:widowControl/>
+              <w:jc w:val="left"/>
+              <w:cnfStyle w:val="000000000000" w:firstRow="0" w:lastRow="0" w:firstColumn="0" w:lastColumn="0" w:oddVBand="0" w:evenVBand="0" w:oddHBand="0" w:evenHBand="0" w:firstRowFirstColumn="0" w:firstRowLastColumn="0" w:lastRowFirstColumn="0" w:lastRowLastColumn="0"/>
+              <w:rPr>
+                <w:rFonts w:ascii="Times" w:eastAsia="Times New Roman" w:hAnsi="Times" w:cs="Times New Roman"/>
+                <w:color w:val="000000"/>
+                <w:kern w:val="0"/>
+                <w:sz w:val="20"/>
+                <w:szCs w:val="20"/>
+                <w:lang w:eastAsia="zh-CN"/>
+              </w:rPr>
+            </w:pPr>
+            <w:r>
+              <w:rPr>
+                <w:rFonts w:ascii="Times" w:eastAsia="Times New Roman" w:hAnsi="Times" w:cs="Times New Roman"/>
+                <w:color w:val="000000"/>
+                <w:kern w:val="0"/>
+                <w:sz w:val="20"/>
+                <w:szCs w:val="20"/>
+                <w:lang w:eastAsia="zh-CN"/>
+              </w:rPr>
               <w:t>13</w:t>
             </w:r>
           </w:p>
@@ -7691,7 +8045,7 @@
             <w:pPr>
               <w:widowControl/>
               <w:jc w:val="left"/>
-              <w:cnfStyle w:val="000000100000" w:firstRow="0" w:lastRow="0" w:firstColumn="0" w:lastColumn="0" w:oddVBand="0" w:evenVBand="0" w:oddHBand="1" w:evenHBand="0" w:firstRowFirstColumn="0" w:firstRowLastColumn="0" w:lastRowFirstColumn="0" w:lastRowLastColumn="0"/>
+              <w:cnfStyle w:val="000000000000" w:firstRow="0" w:lastRow="0" w:firstColumn="0" w:lastColumn="0" w:oddVBand="0" w:evenVBand="0" w:oddHBand="0" w:evenHBand="0" w:firstRowFirstColumn="0" w:firstRowLastColumn="0" w:lastRowFirstColumn="0" w:lastRowLastColumn="0"/>
               <w:rPr>
                 <w:rFonts w:ascii="Times" w:eastAsia="Times New Roman" w:hAnsi="Times" w:cs="Times New Roman"/>
                 <w:color w:val="000000"/>
@@ -7722,7 +8076,7 @@
             <w:pPr>
               <w:widowControl/>
               <w:jc w:val="left"/>
-              <w:cnfStyle w:val="000000100000" w:firstRow="0" w:lastRow="0" w:firstColumn="0" w:lastColumn="0" w:oddVBand="0" w:evenVBand="0" w:oddHBand="1" w:evenHBand="0" w:firstRowFirstColumn="0" w:firstRowLastColumn="0" w:lastRowFirstColumn="0" w:lastRowLastColumn="0"/>
+              <w:cnfStyle w:val="000000000000" w:firstRow="0" w:lastRow="0" w:firstColumn="0" w:lastColumn="0" w:oddVBand="0" w:evenVBand="0" w:oddHBand="0" w:evenHBand="0" w:firstRowFirstColumn="0" w:firstRowLastColumn="0" w:lastRowFirstColumn="0" w:lastRowLastColumn="0"/>
               <w:rPr>
                 <w:rFonts w:ascii="Times" w:eastAsia="Times New Roman" w:hAnsi="Times" w:cs="Times New Roman"/>
                 <w:color w:val="000000"/>
@@ -7753,26 +8107,312 @@
             <w:pPr>
               <w:widowControl/>
               <w:jc w:val="left"/>
-              <w:cnfStyle w:val="000000100000" w:firstRow="0" w:lastRow="0" w:firstColumn="0" w:lastColumn="0" w:oddVBand="0" w:evenVBand="0" w:oddHBand="1" w:evenHBand="0" w:firstRowFirstColumn="0" w:firstRowLastColumn="0" w:lastRowFirstColumn="0" w:lastRowLastColumn="0"/>
-              <w:rPr>
-                <w:rFonts w:ascii="Times" w:eastAsia="Times New Roman" w:hAnsi="Times" w:cs="Times New Roman"/>
-                <w:color w:val="000000"/>
-                <w:kern w:val="0"/>
-                <w:sz w:val="20"/>
-                <w:szCs w:val="20"/>
-                <w:lang w:eastAsia="zh-CN"/>
-              </w:rPr>
-            </w:pPr>
-            <w:r>
-              <w:rPr>
-                <w:rFonts w:ascii="Times" w:eastAsia="Times New Roman" w:hAnsi="Times" w:cs="Times New Roman"/>
-                <w:color w:val="000000"/>
-                <w:kern w:val="0"/>
-                <w:sz w:val="20"/>
-                <w:szCs w:val="20"/>
-                <w:lang w:eastAsia="zh-CN"/>
-              </w:rPr>
-              <w:t>Mar 31,2017</w:t>
+              <w:cnfStyle w:val="000000000000" w:firstRow="0" w:lastRow="0" w:firstColumn="0" w:lastColumn="0" w:oddVBand="0" w:evenVBand="0" w:oddHBand="0" w:evenHBand="0" w:firstRowFirstColumn="0" w:firstRowLastColumn="0" w:lastRowFirstColumn="0" w:lastRowLastColumn="0"/>
+              <w:rPr>
+                <w:rFonts w:ascii="Times" w:eastAsia="Times New Roman" w:hAnsi="Times" w:cs="Times New Roman"/>
+                <w:color w:val="000000"/>
+                <w:kern w:val="0"/>
+                <w:sz w:val="20"/>
+                <w:szCs w:val="20"/>
+                <w:lang w:eastAsia="zh-CN"/>
+              </w:rPr>
+            </w:pPr>
+            <w:r>
+              <w:rPr>
+                <w:rFonts w:ascii="Times" w:eastAsia="Times New Roman" w:hAnsi="Times" w:cs="Times New Roman"/>
+                <w:color w:val="000000"/>
+                <w:kern w:val="0"/>
+                <w:sz w:val="20"/>
+                <w:szCs w:val="20"/>
+                <w:lang w:eastAsia="zh-CN"/>
+              </w:rPr>
+              <w:t>Apr 1</w:t>
+            </w:r>
+            <w:r>
+              <w:rPr>
+                <w:rFonts w:ascii="Times" w:eastAsia="Times New Roman" w:hAnsi="Times" w:cs="Times New Roman"/>
+                <w:color w:val="000000"/>
+                <w:kern w:val="0"/>
+                <w:sz w:val="20"/>
+                <w:szCs w:val="20"/>
+                <w:lang w:eastAsia="zh-CN"/>
+              </w:rPr>
+              <w:t>,2017</w:t>
+            </w:r>
+          </w:p>
+          <w:p>
+            <w:pPr>
+              <w:widowControl/>
+              <w:jc w:val="left"/>
+              <w:cnfStyle w:val="000000000000" w:firstRow="0" w:lastRow="0" w:firstColumn="0" w:lastColumn="0" w:oddVBand="0" w:evenVBand="0" w:oddHBand="0" w:evenHBand="0" w:firstRowFirstColumn="0" w:firstRowLastColumn="0" w:lastRowFirstColumn="0" w:lastRowLastColumn="0"/>
+              <w:rPr>
+                <w:rFonts w:ascii="Times" w:eastAsia="Times New Roman" w:hAnsi="Times" w:cs="Times New Roman"/>
+                <w:color w:val="000000"/>
+                <w:kern w:val="0"/>
+                <w:sz w:val="20"/>
+                <w:szCs w:val="20"/>
+                <w:lang w:eastAsia="zh-CN"/>
+              </w:rPr>
+            </w:pPr>
+          </w:p>
+        </w:tc>
+        <w:tc>
+          <w:tcPr>
+            <w:tcW w:w="0" w:type="auto"/>
+          </w:tcPr>
+          <w:p>
+            <w:pPr>
+              <w:widowControl/>
+              <w:jc w:val="left"/>
+              <w:cnfStyle w:val="000000000000" w:firstRow="0" w:lastRow="0" w:firstColumn="0" w:lastColumn="0" w:oddVBand="0" w:evenVBand="0" w:oddHBand="0" w:evenHBand="0" w:firstRowFirstColumn="0" w:firstRowLastColumn="0" w:lastRowFirstColumn="0" w:lastRowLastColumn="0"/>
+              <w:rPr>
+                <w:rFonts w:ascii="Times" w:eastAsia="Times New Roman" w:hAnsi="Times" w:cs="Times New Roman"/>
+                <w:color w:val="000000"/>
+                <w:kern w:val="0"/>
+                <w:sz w:val="20"/>
+                <w:szCs w:val="20"/>
+                <w:lang w:eastAsia="zh-CN"/>
+              </w:rPr>
+            </w:pPr>
+          </w:p>
+        </w:tc>
+        <w:tc>
+          <w:tcPr>
+            <w:tcW w:w="0" w:type="auto"/>
+          </w:tcPr>
+          <w:p>
+            <w:pPr>
+              <w:widowControl/>
+              <w:jc w:val="left"/>
+              <w:cnfStyle w:val="000000000000" w:firstRow="0" w:lastRow="0" w:firstColumn="0" w:lastColumn="0" w:oddVBand="0" w:evenVBand="0" w:oddHBand="0" w:evenHBand="0" w:firstRowFirstColumn="0" w:firstRowLastColumn="0" w:lastRowFirstColumn="0" w:lastRowLastColumn="0"/>
+              <w:rPr>
+                <w:rFonts w:ascii="Times" w:eastAsia="Times New Roman" w:hAnsi="Times" w:cs="Times New Roman" w:hint="eastAsia"/>
+                <w:color w:val="000000"/>
+                <w:kern w:val="0"/>
+                <w:sz w:val="20"/>
+                <w:szCs w:val="20"/>
+                <w:lang w:eastAsia="zh-CN"/>
+              </w:rPr>
+            </w:pPr>
+            <w:proofErr w:type="spellStart"/>
+            <w:r>
+              <w:rPr>
+                <w:rFonts w:ascii="Times" w:eastAsia="Times New Roman" w:hAnsi="Times" w:cs="Times New Roman"/>
+                <w:color w:val="000000"/>
+                <w:kern w:val="0"/>
+                <w:sz w:val="20"/>
+                <w:szCs w:val="20"/>
+                <w:lang w:eastAsia="zh-CN"/>
+              </w:rPr>
+              <w:t>Chaohui</w:t>
+            </w:r>
+            <w:proofErr w:type="spellEnd"/>
+          </w:p>
+        </w:tc>
+        <w:tc>
+          <w:tcPr>
+            <w:tcW w:w="0" w:type="auto"/>
+          </w:tcPr>
+          <w:p>
+            <w:pPr>
+              <w:widowControl/>
+              <w:jc w:val="left"/>
+              <w:cnfStyle w:val="000000000000" w:firstRow="0" w:lastRow="0" w:firstColumn="0" w:lastColumn="0" w:oddVBand="0" w:evenVBand="0" w:oddHBand="0" w:evenHBand="0" w:firstRowFirstColumn="0" w:firstRowLastColumn="0" w:lastRowFirstColumn="0" w:lastRowLastColumn="0"/>
+              <w:rPr>
+                <w:rFonts w:ascii="Times" w:eastAsia="Times New Roman" w:hAnsi="Times" w:cs="Times New Roman"/>
+                <w:color w:val="000000"/>
+                <w:kern w:val="0"/>
+                <w:sz w:val="20"/>
+                <w:szCs w:val="20"/>
+                <w:lang w:eastAsia="zh-CN"/>
+              </w:rPr>
+            </w:pPr>
+          </w:p>
+        </w:tc>
+      </w:tr>
+      <w:tr>
+        <w:trPr>
+          <w:cnfStyle w:val="000000100000" w:firstRow="0" w:lastRow="0" w:firstColumn="0" w:lastColumn="0" w:oddVBand="0" w:evenVBand="0" w:oddHBand="1" w:evenHBand="0" w:firstRowFirstColumn="0" w:firstRowLastColumn="0" w:lastRowFirstColumn="0" w:lastRowLastColumn="0"/>
+          <w:trHeight w:val="1017"/>
+        </w:trPr>
+        <w:tc>
+          <w:tcPr>
+            <w:cnfStyle w:val="001000000000" w:firstRow="0" w:lastRow="0" w:firstColumn="1" w:lastColumn="0" w:oddVBand="0" w:evenVBand="0" w:oddHBand="0" w:evenHBand="0" w:firstRowFirstColumn="0" w:firstRowLastColumn="0" w:lastRowFirstColumn="0" w:lastRowLastColumn="0"/>
+            <w:tcW w:w="672" w:type="dxa"/>
+          </w:tcPr>
+          <w:p>
+            <w:pPr>
+              <w:widowControl/>
+              <w:jc w:val="left"/>
+              <w:rPr>
+                <w:rFonts w:ascii="Times" w:eastAsia="Times New Roman" w:hAnsi="Times" w:cs="Times New Roman"/>
+                <w:color w:val="000000"/>
+                <w:kern w:val="0"/>
+                <w:sz w:val="20"/>
+                <w:szCs w:val="20"/>
+                <w:lang w:eastAsia="zh-CN"/>
+              </w:rPr>
+            </w:pPr>
+            <w:r>
+              <w:rPr>
+                <w:rFonts w:ascii="Times" w:eastAsia="Times New Roman" w:hAnsi="Times" w:cs="Times New Roman"/>
+                <w:color w:val="000000"/>
+                <w:kern w:val="0"/>
+                <w:sz w:val="20"/>
+                <w:szCs w:val="20"/>
+                <w:lang w:eastAsia="zh-CN"/>
+              </w:rPr>
+              <w:t>29</w:t>
+            </w:r>
+          </w:p>
+        </w:tc>
+        <w:tc>
+          <w:tcPr>
+            <w:tcW w:w="0" w:type="auto"/>
+          </w:tcPr>
+          <w:p>
+            <w:pPr>
+              <w:widowControl/>
+              <w:jc w:val="left"/>
+              <w:cnfStyle w:val="000000100000" w:firstRow="0" w:lastRow="0" w:firstColumn="0" w:lastColumn="0" w:oddVBand="0" w:evenVBand="0" w:oddHBand="1" w:evenHBand="0" w:firstRowFirstColumn="0" w:firstRowLastColumn="0" w:lastRowFirstColumn="0" w:lastRowLastColumn="0"/>
+              <w:rPr>
+                <w:rFonts w:ascii="Times" w:eastAsia="Times New Roman" w:hAnsi="Times" w:cs="Times New Roman"/>
+                <w:color w:val="000000"/>
+                <w:kern w:val="0"/>
+                <w:sz w:val="20"/>
+                <w:szCs w:val="20"/>
+                <w:lang w:eastAsia="zh-CN"/>
+              </w:rPr>
+            </w:pPr>
+            <w:r>
+              <w:rPr>
+                <w:rFonts w:ascii="Times" w:eastAsia="Times New Roman" w:hAnsi="Times" w:cs="Times New Roman"/>
+                <w:color w:val="000000"/>
+                <w:kern w:val="0"/>
+                <w:sz w:val="20"/>
+                <w:szCs w:val="20"/>
+                <w:lang w:eastAsia="zh-CN"/>
+              </w:rPr>
+              <w:t>13</w:t>
+            </w:r>
+          </w:p>
+        </w:tc>
+        <w:tc>
+          <w:tcPr>
+            <w:tcW w:w="0" w:type="auto"/>
+          </w:tcPr>
+          <w:p>
+            <w:pPr>
+              <w:widowControl/>
+              <w:jc w:val="left"/>
+              <w:cnfStyle w:val="000000100000" w:firstRow="0" w:lastRow="0" w:firstColumn="0" w:lastColumn="0" w:oddVBand="0" w:evenVBand="0" w:oddHBand="1" w:evenHBand="0" w:firstRowFirstColumn="0" w:firstRowLastColumn="0" w:lastRowFirstColumn="0" w:lastRowLastColumn="0"/>
+              <w:rPr>
+                <w:rFonts w:ascii="Times" w:eastAsia="Times New Roman" w:hAnsi="Times" w:cs="Times New Roman"/>
+                <w:color w:val="000000"/>
+                <w:kern w:val="0"/>
+                <w:sz w:val="20"/>
+                <w:szCs w:val="20"/>
+                <w:lang w:eastAsia="zh-CN"/>
+              </w:rPr>
+            </w:pPr>
+            <w:r>
+              <w:rPr>
+                <w:rFonts w:ascii="Times" w:eastAsia="Times New Roman" w:hAnsi="Times" w:cs="Times New Roman"/>
+                <w:color w:val="000000"/>
+                <w:kern w:val="0"/>
+                <w:sz w:val="20"/>
+                <w:szCs w:val="20"/>
+                <w:lang w:eastAsia="zh-CN"/>
+              </w:rPr>
+              <w:t>Test GUI of target list in Graph View</w:t>
+            </w:r>
+          </w:p>
+        </w:tc>
+        <w:tc>
+          <w:tcPr>
+            <w:tcW w:w="1183" w:type="dxa"/>
+          </w:tcPr>
+          <w:p>
+            <w:pPr>
+              <w:widowControl/>
+              <w:jc w:val="left"/>
+              <w:cnfStyle w:val="000000100000" w:firstRow="0" w:lastRow="0" w:firstColumn="0" w:lastColumn="0" w:oddVBand="0" w:evenVBand="0" w:oddHBand="1" w:evenHBand="0" w:firstRowFirstColumn="0" w:firstRowLastColumn="0" w:lastRowFirstColumn="0" w:lastRowLastColumn="0"/>
+              <w:rPr>
+                <w:rFonts w:ascii="Times" w:eastAsia="Times New Roman" w:hAnsi="Times" w:cs="Times New Roman"/>
+                <w:color w:val="000000"/>
+                <w:kern w:val="0"/>
+                <w:sz w:val="20"/>
+                <w:szCs w:val="20"/>
+                <w:lang w:eastAsia="zh-CN"/>
+              </w:rPr>
+            </w:pPr>
+            <w:r>
+              <w:rPr>
+                <w:rFonts w:ascii="Times" w:eastAsia="Times New Roman" w:hAnsi="Times" w:cs="Times New Roman"/>
+                <w:color w:val="000000"/>
+                <w:kern w:val="0"/>
+                <w:sz w:val="20"/>
+                <w:szCs w:val="20"/>
+                <w:lang w:eastAsia="zh-CN"/>
+              </w:rPr>
+              <w:t>Mar 20,2017</w:t>
+            </w:r>
+          </w:p>
+        </w:tc>
+        <w:tc>
+          <w:tcPr>
+            <w:tcW w:w="1686" w:type="dxa"/>
+          </w:tcPr>
+          <w:p>
+            <w:pPr>
+              <w:widowControl/>
+              <w:jc w:val="left"/>
+              <w:cnfStyle w:val="000000100000" w:firstRow="0" w:lastRow="0" w:firstColumn="0" w:lastColumn="0" w:oddVBand="0" w:evenVBand="0" w:oddHBand="1" w:evenHBand="0" w:firstRowFirstColumn="0" w:firstRowLastColumn="0" w:lastRowFirstColumn="0" w:lastRowLastColumn="0"/>
+              <w:rPr>
+                <w:rFonts w:ascii="Times" w:eastAsia="Times New Roman" w:hAnsi="Times" w:cs="Times New Roman"/>
+                <w:color w:val="000000"/>
+                <w:kern w:val="0"/>
+                <w:sz w:val="20"/>
+                <w:szCs w:val="20"/>
+                <w:lang w:eastAsia="zh-CN"/>
+              </w:rPr>
+            </w:pPr>
+            <w:bookmarkStart w:id="19" w:name="OLE_LINK16"/>
+            <w:bookmarkStart w:id="20" w:name="OLE_LINK17"/>
+            <w:r>
+              <w:rPr>
+                <w:rFonts w:ascii="Times" w:eastAsia="Times New Roman" w:hAnsi="Times" w:cs="Times New Roman"/>
+                <w:color w:val="000000"/>
+                <w:kern w:val="0"/>
+                <w:sz w:val="20"/>
+                <w:szCs w:val="20"/>
+                <w:lang w:eastAsia="zh-CN"/>
+              </w:rPr>
+              <w:t xml:space="preserve">Apr </w:t>
+            </w:r>
+            <w:bookmarkEnd w:id="19"/>
+            <w:bookmarkEnd w:id="20"/>
+            <w:r>
+              <w:rPr>
+                <w:rFonts w:ascii="Times" w:eastAsia="Times New Roman" w:hAnsi="Times" w:cs="Times New Roman"/>
+                <w:color w:val="000000"/>
+                <w:kern w:val="0"/>
+                <w:sz w:val="20"/>
+                <w:szCs w:val="20"/>
+                <w:lang w:eastAsia="zh-CN"/>
+              </w:rPr>
+              <w:t>2</w:t>
+            </w:r>
+            <w:r>
+              <w:rPr>
+                <w:rFonts w:ascii="Times" w:eastAsia="Times New Roman" w:hAnsi="Times" w:cs="Times New Roman"/>
+                <w:color w:val="000000"/>
+                <w:kern w:val="0"/>
+                <w:sz w:val="20"/>
+                <w:szCs w:val="20"/>
+                <w:lang w:eastAsia="zh-CN"/>
+              </w:rPr>
+              <w:t>,2017</w:t>
             </w:r>
           </w:p>
           <w:p>
@@ -7891,7 +8531,7 @@
     </w:rPrDefault>
     <w:pPrDefault/>
   </w:docDefaults>
-  <w:latentStyles w:defLockedState="0" w:defUIPriority="99" w:defSemiHidden="0" w:defUnhideWhenUsed="0" w:defQFormat="0" w:count="380">
+  <w:latentStyles w:defLockedState="0" w:defUIPriority="99" w:defSemiHidden="0" w:defUnhideWhenUsed="0" w:defQFormat="0" w:count="382">
     <w:lsdException w:name="Normal" w:uiPriority="0" w:qFormat="1"/>
     <w:lsdException w:name="heading 1" w:uiPriority="9" w:qFormat="1"/>
     <w:lsdException w:name="heading 2" w:semiHidden="1" w:uiPriority="9" w:unhideWhenUsed="1" w:qFormat="1"/>
@@ -7997,7 +8637,6 @@
     <w:lsdException w:name="HTML Sample" w:semiHidden="1" w:unhideWhenUsed="1"/>
     <w:lsdException w:name="HTML Typewriter" w:semiHidden="1" w:unhideWhenUsed="1"/>
     <w:lsdException w:name="HTML Variable" w:semiHidden="1" w:unhideWhenUsed="1"/>
-    <w:lsdException w:name="Normal Table" w:semiHidden="1" w:unhideWhenUsed="1"/>
     <w:lsdException w:name="annotation subject" w:semiHidden="1" w:unhideWhenUsed="1"/>
     <w:lsdException w:name="No List" w:semiHidden="1" w:unhideWhenUsed="1"/>
     <w:lsdException w:name="Outline List 1" w:semiHidden="1" w:unhideWhenUsed="1"/>
@@ -8043,11 +8682,9 @@
     <w:lsdException w:name="Table Subtle 1" w:semiHidden="1" w:unhideWhenUsed="1"/>
     <w:lsdException w:name="Table Subtle 2" w:semiHidden="1" w:unhideWhenUsed="1"/>
     <w:lsdException w:name="Table Web 1" w:semiHidden="1" w:unhideWhenUsed="1"/>
-    <w:lsdException w:name="Table Web 2" w:semiHidden="1" w:unhideWhenUsed="1"/>
     <w:lsdException w:name="Table Web 3" w:semiHidden="1" w:unhideWhenUsed="1"/>
     <w:lsdException w:name="Balloon Text" w:semiHidden="1" w:unhideWhenUsed="1"/>
     <w:lsdException w:name="Table Grid" w:uiPriority="39"/>
-    <w:lsdException w:name="Table Theme" w:semiHidden="1" w:unhideWhenUsed="1"/>
     <w:lsdException w:name="Note Level 1" w:semiHidden="1" w:unhideWhenUsed="1"/>
     <w:lsdException w:name="Note Level 2" w:semiHidden="1" w:unhideWhenUsed="1"/>
     <w:lsdException w:name="Note Level 3" w:semiHidden="1" w:unhideWhenUsed="1"/>
@@ -8272,6 +8909,8 @@
     <w:lsdException w:name="List Table 5 Dark Accent 6" w:uiPriority="50"/>
     <w:lsdException w:name="List Table 6 Colorful Accent 6" w:uiPriority="51"/>
     <w:lsdException w:name="List Table 7 Colorful Accent 6" w:uiPriority="52"/>
+    <w:lsdException w:name="Mention" w:semiHidden="1" w:unhideWhenUsed="1"/>
+    <w:lsdException w:name="Smart Hyperlink" w:semiHidden="1" w:unhideWhenUsed="1"/>
   </w:latentStyles>
   <w:style w:type="paragraph" w:default="1" w:styleId="Normal">
     <w:name w:val="Normal"/>
@@ -8645,7 +9284,7 @@
 </file>
 
 <file path=customXml/itemProps1.xml><?xml version="1.0" encoding="utf-8"?>
-<ds:datastoreItem xmlns:ds="http://schemas.openxmlformats.org/officeDocument/2006/customXml" ds:itemID="{D86E9BEC-8397-574F-9966-DED643EC5A85}">
+<ds:datastoreItem xmlns:ds="http://schemas.openxmlformats.org/officeDocument/2006/customXml" ds:itemID="{6E519A60-1654-184E-9250-7C5B23976FB4}">
   <ds:schemaRefs>
     <ds:schemaRef ds:uri="http://schemas.openxmlformats.org/officeDocument/2006/bibliography"/>
   </ds:schemaRefs>

--- a/documents/set4/sprint#4.docx
+++ b/documents/set4/sprint#4.docx
@@ -280,7 +280,6 @@
                 <w:lang w:eastAsia="zh-CN"/>
               </w:rPr>
             </w:pPr>
-            <w:proofErr w:type="gramStart"/>
             <w:r>
               <w:rPr>
                 <w:rFonts w:ascii="Times" w:eastAsia="Times New Roman" w:hAnsi="Times" w:cs="Times New Roman"/>
@@ -292,7 +291,6 @@
               </w:rPr>
               <w:t>Current Status</w:t>
             </w:r>
-            <w:proofErr w:type="gramEnd"/>
           </w:p>
         </w:tc>
       </w:tr>
@@ -2749,7 +2747,6 @@
                 <w:lang w:eastAsia="zh-CN"/>
               </w:rPr>
             </w:pPr>
-            <w:proofErr w:type="spellStart"/>
             <w:r>
               <w:rPr>
                 <w:rFonts w:ascii="Times" w:eastAsia="Times New Roman" w:hAnsi="Times" w:cs="Times New Roman"/>
@@ -2761,7 +2758,6 @@
               </w:rPr>
               <w:t>Chaohui</w:t>
             </w:r>
-            <w:proofErr w:type="spellEnd"/>
           </w:p>
         </w:tc>
         <w:tc>
@@ -3036,29 +3032,16 @@
                 <w:lang w:eastAsia="zh-CN"/>
               </w:rPr>
             </w:pPr>
-            <w:proofErr w:type="spellStart"/>
-            <w:r>
-              <w:rPr>
-                <w:rFonts w:ascii="Times" w:eastAsia="Times New Roman" w:hAnsi="Times" w:cs="Times New Roman"/>
-                <w:color w:val="000000"/>
-                <w:kern w:val="0"/>
-                <w:sz w:val="20"/>
-                <w:szCs w:val="20"/>
-                <w:lang w:eastAsia="zh-CN"/>
-              </w:rPr>
-              <w:t>Chaohui</w:t>
-            </w:r>
-            <w:proofErr w:type="spellEnd"/>
-            <w:r>
-              <w:rPr>
-                <w:rFonts w:ascii="Times" w:eastAsia="Times New Roman" w:hAnsi="Times" w:cs="Times New Roman"/>
-                <w:color w:val="000000"/>
-                <w:kern w:val="0"/>
-                <w:sz w:val="20"/>
-                <w:szCs w:val="20"/>
-                <w:lang w:eastAsia="zh-CN"/>
-              </w:rPr>
-              <w:t xml:space="preserve"> </w:t>
+            <w:r>
+              <w:rPr>
+                <w:rFonts w:ascii="Times" w:eastAsia="Times New Roman" w:hAnsi="Times" w:cs="Times New Roman"/>
+                <w:color w:val="000000"/>
+                <w:kern w:val="0"/>
+                <w:sz w:val="20"/>
+                <w:szCs w:val="20"/>
+                <w:lang w:eastAsia="zh-CN"/>
+              </w:rPr>
+              <w:t xml:space="preserve">Chaohui </w:t>
             </w:r>
           </w:p>
         </w:tc>
@@ -3340,7 +3323,6 @@
                 <w:lang w:eastAsia="zh-CN"/>
               </w:rPr>
             </w:pPr>
-            <w:proofErr w:type="spellStart"/>
             <w:r>
               <w:rPr>
                 <w:rFonts w:ascii="Times" w:eastAsia="Times New Roman" w:hAnsi="Times" w:cs="Times New Roman"/>
@@ -3352,7 +3334,6 @@
               </w:rPr>
               <w:t>Chaohui</w:t>
             </w:r>
-            <w:proofErr w:type="spellEnd"/>
           </w:p>
         </w:tc>
         <w:tc>
@@ -4088,31 +4069,7 @@
                 <w:szCs w:val="20"/>
                 <w:lang w:eastAsia="zh-CN"/>
               </w:rPr>
-              <w:t xml:space="preserve">Develop the GUI portion of block view provide options for user to choose </w:t>
-            </w:r>
-            <w:proofErr w:type="gramStart"/>
-            <w:r>
-              <w:rPr>
-                <w:rFonts w:ascii="Times" w:eastAsia="Times New Roman" w:hAnsi="Times" w:cs="Times New Roman"/>
-                <w:color w:val="000000"/>
-                <w:kern w:val="0"/>
-                <w:sz w:val="20"/>
-                <w:szCs w:val="20"/>
-                <w:lang w:eastAsia="zh-CN"/>
-              </w:rPr>
-              <w:t>run</w:t>
-            </w:r>
-            <w:proofErr w:type="gramEnd"/>
-            <w:r>
-              <w:rPr>
-                <w:rFonts w:ascii="Times" w:eastAsia="Times New Roman" w:hAnsi="Times" w:cs="Times New Roman"/>
-                <w:color w:val="000000"/>
-                <w:kern w:val="0"/>
-                <w:sz w:val="20"/>
-                <w:szCs w:val="20"/>
-                <w:lang w:eastAsia="zh-CN"/>
-              </w:rPr>
-              <w:t xml:space="preserve"> the algorithm step by step or execute the algorithm for a fixed number of times/steps</w:t>
+              <w:t>Develop the GUI portion of block view provide options for user to choose run the algorithm step by step or execute the algorithm for a fixed number of times/steps</w:t>
             </w:r>
           </w:p>
         </w:tc>
@@ -4866,7 +4823,6 @@
                 <w:lang w:eastAsia="zh-CN"/>
               </w:rPr>
             </w:pPr>
-            <w:proofErr w:type="spellStart"/>
             <w:r>
               <w:rPr>
                 <w:rFonts w:ascii="Times" w:eastAsia="Times New Roman" w:hAnsi="Times" w:cs="Times New Roman"/>
@@ -4878,7 +4834,6 @@
               </w:rPr>
               <w:t>Chaohui</w:t>
             </w:r>
-            <w:proofErr w:type="spellEnd"/>
           </w:p>
         </w:tc>
         <w:tc>
@@ -5196,7 +5151,6 @@
                 <w:lang w:eastAsia="zh-CN"/>
               </w:rPr>
             </w:pPr>
-            <w:proofErr w:type="spellStart"/>
             <w:r>
               <w:rPr>
                 <w:rFonts w:ascii="Times" w:eastAsia="Times New Roman" w:hAnsi="Times" w:cs="Times New Roman"/>
@@ -5208,7 +5162,6 @@
               </w:rPr>
               <w:t>Chaohui</w:t>
             </w:r>
-            <w:proofErr w:type="spellEnd"/>
           </w:p>
         </w:tc>
         <w:tc>
@@ -6054,7 +6007,6 @@
                 <w:lang w:eastAsia="zh-CN"/>
               </w:rPr>
             </w:pPr>
-            <w:proofErr w:type="spellStart"/>
             <w:r>
               <w:rPr>
                 <w:rFonts w:ascii="Times" w:eastAsia="Times New Roman" w:hAnsi="Times" w:cs="Times New Roman"/>
@@ -6066,7 +6018,6 @@
               </w:rPr>
               <w:t>Chaohui</w:t>
             </w:r>
-            <w:proofErr w:type="spellEnd"/>
           </w:p>
         </w:tc>
         <w:tc>
@@ -6833,8 +6784,6 @@
               </w:rPr>
               <w:t>Apr 1</w:t>
             </w:r>
-            <w:bookmarkStart w:id="16" w:name="_GoBack"/>
-            <w:bookmarkEnd w:id="16"/>
             <w:r>
               <w:rPr>
                 <w:rFonts w:ascii="Times" w:eastAsia="Times New Roman" w:hAnsi="Times" w:cs="Times New Roman"/>
@@ -7684,7 +7633,6 @@
                 <w:lang w:eastAsia="zh-CN"/>
               </w:rPr>
             </w:pPr>
-            <w:proofErr w:type="spellStart"/>
             <w:r>
               <w:rPr>
                 <w:rFonts w:ascii="Times" w:eastAsia="Times New Roman" w:hAnsi="Times" w:cs="Times New Roman"/>
@@ -7696,29 +7644,30 @@
               </w:rPr>
               <w:t>Chaohui</w:t>
             </w:r>
-            <w:proofErr w:type="spellEnd"/>
-          </w:p>
-        </w:tc>
-        <w:tc>
-          <w:tcPr>
-            <w:tcW w:w="0" w:type="auto"/>
-          </w:tcPr>
-          <w:p>
-            <w:pPr>
-              <w:widowControl/>
-              <w:jc w:val="left"/>
-              <w:cnfStyle w:val="000000000000" w:firstRow="0" w:lastRow="0" w:firstColumn="0" w:lastColumn="0" w:oddVBand="0" w:evenVBand="0" w:oddHBand="0" w:evenHBand="0" w:firstRowFirstColumn="0" w:firstRowLastColumn="0" w:lastRowFirstColumn="0" w:lastRowLastColumn="0"/>
-              <w:rPr>
-                <w:rFonts w:ascii="Times" w:eastAsia="Times New Roman" w:hAnsi="Times" w:cs="Times New Roman"/>
-                <w:color w:val="000000"/>
-                <w:kern w:val="0"/>
-                <w:sz w:val="20"/>
-                <w:szCs w:val="20"/>
-                <w:lang w:eastAsia="zh-CN"/>
-              </w:rPr>
-            </w:pPr>
-          </w:p>
-        </w:tc>
+          </w:p>
+        </w:tc>
+        <w:tc>
+          <w:tcPr>
+            <w:tcW w:w="0" w:type="auto"/>
+          </w:tcPr>
+          <w:p>
+            <w:pPr>
+              <w:widowControl/>
+              <w:jc w:val="left"/>
+              <w:cnfStyle w:val="000000000000" w:firstRow="0" w:lastRow="0" w:firstColumn="0" w:lastColumn="0" w:oddVBand="0" w:evenVBand="0" w:oddHBand="0" w:evenHBand="0" w:firstRowFirstColumn="0" w:firstRowLastColumn="0" w:lastRowFirstColumn="0" w:lastRowLastColumn="0"/>
+              <w:rPr>
+                <w:rFonts w:ascii="Times" w:eastAsia="Times New Roman" w:hAnsi="Times" w:cs="Times New Roman"/>
+                <w:color w:val="000000"/>
+                <w:kern w:val="0"/>
+                <w:sz w:val="20"/>
+                <w:szCs w:val="20"/>
+                <w:lang w:eastAsia="zh-CN"/>
+              </w:rPr>
+            </w:pPr>
+          </w:p>
+        </w:tc>
+        <w:bookmarkStart w:id="16" w:name="_GoBack"/>
+        <w:bookmarkEnd w:id="16"/>
       </w:tr>
       <w:tr>
         <w:trPr>
@@ -8194,7 +8143,6 @@
                 <w:lang w:eastAsia="zh-CN"/>
               </w:rPr>
             </w:pPr>
-            <w:proofErr w:type="spellStart"/>
             <w:r>
               <w:rPr>
                 <w:rFonts w:ascii="Times" w:eastAsia="Times New Roman" w:hAnsi="Times" w:cs="Times New Roman"/>
@@ -8206,7 +8154,6 @@
               </w:rPr>
               <w:t>Chaohui</w:t>
             </w:r>
-            <w:proofErr w:type="spellEnd"/>
           </w:p>
         </w:tc>
         <w:tc>
@@ -9284,7 +9231,7 @@
 </file>
 
 <file path=customXml/itemProps1.xml><?xml version="1.0" encoding="utf-8"?>
-<ds:datastoreItem xmlns:ds="http://schemas.openxmlformats.org/officeDocument/2006/customXml" ds:itemID="{6E519A60-1654-184E-9250-7C5B23976FB4}">
+<ds:datastoreItem xmlns:ds="http://schemas.openxmlformats.org/officeDocument/2006/customXml" ds:itemID="{5628E70E-F21C-DF4F-BEEF-B16C759CCB42}">
   <ds:schemaRefs>
     <ds:schemaRef ds:uri="http://schemas.openxmlformats.org/officeDocument/2006/bibliography"/>
   </ds:schemaRefs>

--- a/documents/set4/sprint#4.docx
+++ b/documents/set4/sprint#4.docx
@@ -43,29 +43,16 @@
             </w:pPr>
             <w:bookmarkStart w:id="0" w:name="OLE_LINK4"/>
             <w:bookmarkStart w:id="1" w:name="OLE_LINK5"/>
-            <w:proofErr w:type="spellStart"/>
-            <w:r>
-              <w:rPr>
-                <w:rFonts w:ascii="Times" w:eastAsia="Times New Roman" w:hAnsi="Times" w:cs="Times New Roman"/>
-                <w:color w:val="000000"/>
-                <w:kern w:val="0"/>
-                <w:sz w:val="20"/>
-                <w:szCs w:val="20"/>
-                <w:lang w:eastAsia="zh-CN"/>
-              </w:rPr>
-              <w:t>S.No</w:t>
-            </w:r>
-            <w:proofErr w:type="spellEnd"/>
-            <w:r>
-              <w:rPr>
-                <w:rFonts w:ascii="Times" w:eastAsia="Times New Roman" w:hAnsi="Times" w:cs="Times New Roman"/>
-                <w:color w:val="000000"/>
-                <w:kern w:val="0"/>
-                <w:sz w:val="20"/>
-                <w:szCs w:val="20"/>
-                <w:lang w:eastAsia="zh-CN"/>
-              </w:rPr>
-              <w:t>.</w:t>
+            <w:r>
+              <w:rPr>
+                <w:rFonts w:ascii="Times" w:eastAsia="Times New Roman" w:hAnsi="Times" w:cs="Times New Roman"/>
+                <w:color w:val="000000"/>
+                <w:kern w:val="0"/>
+                <w:sz w:val="20"/>
+                <w:szCs w:val="20"/>
+                <w:lang w:eastAsia="zh-CN"/>
+              </w:rPr>
+              <w:t>S.No.</w:t>
             </w:r>
           </w:p>
         </w:tc>
@@ -6830,6 +6817,17 @@
                 <w:lang w:eastAsia="zh-CN"/>
               </w:rPr>
             </w:pPr>
+            <w:r>
+              <w:rPr>
+                <w:rFonts w:ascii="Times" w:eastAsia="Times New Roman" w:hAnsi="Times" w:cs="Times New Roman"/>
+                <w:color w:val="000000"/>
+                <w:kern w:val="0"/>
+                <w:sz w:val="20"/>
+                <w:szCs w:val="20"/>
+                <w:lang w:eastAsia="zh-CN"/>
+              </w:rPr>
+              <w:t>Apr 2, 2017</w:t>
+            </w:r>
           </w:p>
         </w:tc>
         <w:tc>
@@ -6892,6 +6890,17 @@
                 <w:lang w:eastAsia="zh-CN"/>
               </w:rPr>
             </w:pPr>
+            <w:r>
+              <w:rPr>
+                <w:rFonts w:ascii="Times" w:eastAsia="Times New Roman" w:hAnsi="Times" w:cs="Times New Roman"/>
+                <w:color w:val="000000"/>
+                <w:kern w:val="0"/>
+                <w:sz w:val="20"/>
+                <w:szCs w:val="20"/>
+                <w:lang w:eastAsia="zh-CN"/>
+              </w:rPr>
+              <w:t>Completed</w:t>
+            </w:r>
           </w:p>
         </w:tc>
       </w:tr>
@@ -7087,6 +7096,17 @@
                 <w:lang w:eastAsia="zh-CN"/>
               </w:rPr>
             </w:pPr>
+            <w:r>
+              <w:rPr>
+                <w:rFonts w:ascii="Times" w:eastAsia="Times New Roman" w:hAnsi="Times" w:cs="Times New Roman"/>
+                <w:color w:val="000000"/>
+                <w:kern w:val="0"/>
+                <w:sz w:val="20"/>
+                <w:szCs w:val="20"/>
+                <w:lang w:eastAsia="zh-CN"/>
+              </w:rPr>
+              <w:t>Apr 2, 2017</w:t>
+            </w:r>
           </w:p>
         </w:tc>
         <w:tc>
@@ -7138,6 +7158,17 @@
                 <w:lang w:eastAsia="zh-CN"/>
               </w:rPr>
             </w:pPr>
+            <w:r>
+              <w:rPr>
+                <w:rFonts w:ascii="Times" w:eastAsia="Times New Roman" w:hAnsi="Times" w:cs="Times New Roman"/>
+                <w:color w:val="000000"/>
+                <w:kern w:val="0"/>
+                <w:sz w:val="20"/>
+                <w:szCs w:val="20"/>
+                <w:lang w:eastAsia="zh-CN"/>
+              </w:rPr>
+              <w:t>Completed</w:t>
+            </w:r>
           </w:p>
         </w:tc>
       </w:tr>
@@ -7297,43 +7328,65 @@
                 <w:szCs w:val="20"/>
                 <w:lang w:eastAsia="zh-CN"/>
               </w:rPr>
-              <w:t>Mar 31,2017</w:t>
-            </w:r>
-          </w:p>
-          <w:p>
-            <w:pPr>
-              <w:widowControl/>
-              <w:jc w:val="left"/>
-              <w:cnfStyle w:val="000000100000" w:firstRow="0" w:lastRow="0" w:firstColumn="0" w:lastColumn="0" w:oddVBand="0" w:evenVBand="0" w:oddHBand="1" w:evenHBand="0" w:firstRowFirstColumn="0" w:firstRowLastColumn="0" w:lastRowFirstColumn="0" w:lastRowLastColumn="0"/>
-              <w:rPr>
-                <w:rFonts w:ascii="Times" w:eastAsia="Times New Roman" w:hAnsi="Times" w:cs="Times New Roman"/>
-                <w:color w:val="000000"/>
-                <w:kern w:val="0"/>
-                <w:sz w:val="20"/>
-                <w:szCs w:val="20"/>
-                <w:lang w:eastAsia="zh-CN"/>
-              </w:rPr>
-            </w:pPr>
-          </w:p>
-        </w:tc>
-        <w:tc>
-          <w:tcPr>
-            <w:tcW w:w="0" w:type="auto"/>
-          </w:tcPr>
-          <w:p>
-            <w:pPr>
-              <w:widowControl/>
-              <w:jc w:val="left"/>
-              <w:cnfStyle w:val="000000100000" w:firstRow="0" w:lastRow="0" w:firstColumn="0" w:lastColumn="0" w:oddVBand="0" w:evenVBand="0" w:oddHBand="1" w:evenHBand="0" w:firstRowFirstColumn="0" w:firstRowLastColumn="0" w:lastRowFirstColumn="0" w:lastRowLastColumn="0"/>
-              <w:rPr>
-                <w:rFonts w:ascii="Times" w:eastAsia="Times New Roman" w:hAnsi="Times" w:cs="Times New Roman"/>
-                <w:color w:val="000000"/>
-                <w:kern w:val="0"/>
-                <w:sz w:val="20"/>
-                <w:szCs w:val="20"/>
-                <w:lang w:eastAsia="zh-CN"/>
-              </w:rPr>
-            </w:pPr>
+              <w:t xml:space="preserve">Apr </w:t>
+            </w:r>
+            <w:r>
+              <w:rPr>
+                <w:rFonts w:ascii="Times" w:eastAsia="Times New Roman" w:hAnsi="Times" w:cs="Times New Roman"/>
+                <w:color w:val="000000"/>
+                <w:kern w:val="0"/>
+                <w:sz w:val="20"/>
+                <w:szCs w:val="20"/>
+                <w:lang w:eastAsia="zh-CN"/>
+              </w:rPr>
+              <w:t>1,2017</w:t>
+            </w:r>
+          </w:p>
+          <w:p>
+            <w:pPr>
+              <w:widowControl/>
+              <w:jc w:val="left"/>
+              <w:cnfStyle w:val="000000100000" w:firstRow="0" w:lastRow="0" w:firstColumn="0" w:lastColumn="0" w:oddVBand="0" w:evenVBand="0" w:oddHBand="1" w:evenHBand="0" w:firstRowFirstColumn="0" w:firstRowLastColumn="0" w:lastRowFirstColumn="0" w:lastRowLastColumn="0"/>
+              <w:rPr>
+                <w:rFonts w:ascii="Times" w:eastAsia="Times New Roman" w:hAnsi="Times" w:cs="Times New Roman"/>
+                <w:color w:val="000000"/>
+                <w:kern w:val="0"/>
+                <w:sz w:val="20"/>
+                <w:szCs w:val="20"/>
+                <w:lang w:eastAsia="zh-CN"/>
+              </w:rPr>
+            </w:pPr>
+          </w:p>
+        </w:tc>
+        <w:tc>
+          <w:tcPr>
+            <w:tcW w:w="0" w:type="auto"/>
+          </w:tcPr>
+          <w:p>
+            <w:pPr>
+              <w:widowControl/>
+              <w:jc w:val="left"/>
+              <w:cnfStyle w:val="000000100000" w:firstRow="0" w:lastRow="0" w:firstColumn="0" w:lastColumn="0" w:oddVBand="0" w:evenVBand="0" w:oddHBand="1" w:evenHBand="0" w:firstRowFirstColumn="0" w:firstRowLastColumn="0" w:lastRowFirstColumn="0" w:lastRowLastColumn="0"/>
+              <w:rPr>
+                <w:rFonts w:ascii="Times" w:eastAsia="Times New Roman" w:hAnsi="Times" w:cs="Times New Roman"/>
+                <w:color w:val="000000"/>
+                <w:kern w:val="0"/>
+                <w:sz w:val="20"/>
+                <w:szCs w:val="20"/>
+                <w:lang w:eastAsia="zh-CN"/>
+              </w:rPr>
+            </w:pPr>
+            <w:r>
+              <w:rPr>
+                <w:rFonts w:ascii="Times" w:eastAsia="Times New Roman" w:hAnsi="Times" w:cs="Times New Roman"/>
+                <w:color w:val="000000"/>
+                <w:kern w:val="0"/>
+                <w:sz w:val="20"/>
+                <w:szCs w:val="20"/>
+                <w:lang w:eastAsia="zh-CN"/>
+              </w:rPr>
+              <w:t xml:space="preserve">Apr 2, 2017 </w:t>
+            </w:r>
           </w:p>
         </w:tc>
         <w:tc>
@@ -7385,6 +7438,17 @@
                 <w:lang w:eastAsia="zh-CN"/>
               </w:rPr>
             </w:pPr>
+            <w:r>
+              <w:rPr>
+                <w:rFonts w:ascii="Times" w:eastAsia="Times New Roman" w:hAnsi="Times" w:cs="Times New Roman"/>
+                <w:color w:val="000000"/>
+                <w:kern w:val="0"/>
+                <w:sz w:val="20"/>
+                <w:szCs w:val="20"/>
+                <w:lang w:eastAsia="zh-CN"/>
+              </w:rPr>
+              <w:t>Completed</w:t>
+            </w:r>
           </w:p>
         </w:tc>
       </w:tr>
@@ -7402,6 +7466,16 @@
               <w:widowControl/>
               <w:jc w:val="left"/>
               <w:rPr>
+                <w:rFonts w:ascii="Times" w:eastAsia="Times New Roman" w:hAnsi="Times" w:cs="Times New Roman"/>
+                <w:color w:val="000000"/>
+                <w:kern w:val="0"/>
+                <w:sz w:val="20"/>
+                <w:szCs w:val="20"/>
+                <w:lang w:eastAsia="zh-CN"/>
+              </w:rPr>
+            </w:pPr>
+            <w:r>
+              <w:rPr>
                 <w:rFonts w:ascii="Times" w:eastAsia="Times New Roman" w:hAnsi="Times" w:cs="Times New Roman" w:hint="eastAsia"/>
                 <w:color w:val="000000"/>
                 <w:kern w:val="0"/>
@@ -7409,6 +7483,27 @@
                 <w:szCs w:val="20"/>
                 <w:lang w:eastAsia="zh-CN"/>
               </w:rPr>
+              <w:t>26</w:t>
+            </w:r>
+          </w:p>
+        </w:tc>
+        <w:tc>
+          <w:tcPr>
+            <w:tcW w:w="0" w:type="auto"/>
+          </w:tcPr>
+          <w:p>
+            <w:pPr>
+              <w:widowControl/>
+              <w:jc w:val="left"/>
+              <w:cnfStyle w:val="000000000000" w:firstRow="0" w:lastRow="0" w:firstColumn="0" w:lastColumn="0" w:oddVBand="0" w:evenVBand="0" w:oddHBand="0" w:evenHBand="0" w:firstRowFirstColumn="0" w:firstRowLastColumn="0" w:lastRowFirstColumn="0" w:lastRowLastColumn="0"/>
+              <w:rPr>
+                <w:rFonts w:ascii="Times" w:eastAsia="Times New Roman" w:hAnsi="Times" w:cs="Times New Roman"/>
+                <w:color w:val="000000"/>
+                <w:kern w:val="0"/>
+                <w:sz w:val="20"/>
+                <w:szCs w:val="20"/>
+                <w:lang w:eastAsia="zh-CN"/>
+              </w:rPr>
             </w:pPr>
             <w:r>
               <w:rPr>
@@ -7419,19 +7514,29 @@
                 <w:szCs w:val="20"/>
                 <w:lang w:eastAsia="zh-CN"/>
               </w:rPr>
-              <w:t>26</w:t>
-            </w:r>
-          </w:p>
-        </w:tc>
-        <w:tc>
-          <w:tcPr>
-            <w:tcW w:w="0" w:type="auto"/>
-          </w:tcPr>
-          <w:p>
-            <w:pPr>
-              <w:widowControl/>
-              <w:jc w:val="left"/>
-              <w:cnfStyle w:val="000000000000" w:firstRow="0" w:lastRow="0" w:firstColumn="0" w:lastColumn="0" w:oddVBand="0" w:evenVBand="0" w:oddHBand="0" w:evenHBand="0" w:firstRowFirstColumn="0" w:firstRowLastColumn="0" w:lastRowFirstColumn="0" w:lastRowLastColumn="0"/>
+              <w:t>7</w:t>
+            </w:r>
+          </w:p>
+        </w:tc>
+        <w:tc>
+          <w:tcPr>
+            <w:tcW w:w="0" w:type="auto"/>
+          </w:tcPr>
+          <w:p>
+            <w:pPr>
+              <w:widowControl/>
+              <w:jc w:val="left"/>
+              <w:cnfStyle w:val="000000000000" w:firstRow="0" w:lastRow="0" w:firstColumn="0" w:lastColumn="0" w:oddVBand="0" w:evenVBand="0" w:oddHBand="0" w:evenHBand="0" w:firstRowFirstColumn="0" w:firstRowLastColumn="0" w:lastRowFirstColumn="0" w:lastRowLastColumn="0"/>
+              <w:rPr>
+                <w:rFonts w:ascii="Times" w:eastAsia="Times New Roman" w:hAnsi="Times" w:cs="Times New Roman"/>
+                <w:color w:val="000000"/>
+                <w:kern w:val="0"/>
+                <w:sz w:val="20"/>
+                <w:szCs w:val="20"/>
+                <w:lang w:eastAsia="zh-CN"/>
+              </w:rPr>
+            </w:pPr>
+            <w:r>
               <w:rPr>
                 <w:rFonts w:ascii="Times" w:eastAsia="Times New Roman" w:hAnsi="Times" w:cs="Times New Roman" w:hint="eastAsia"/>
                 <w:color w:val="000000"/>
@@ -7440,7 +7545,70 @@
                 <w:szCs w:val="20"/>
                 <w:lang w:eastAsia="zh-CN"/>
               </w:rPr>
-            </w:pPr>
+              <w:t>Test algorithms</w:t>
+            </w:r>
+          </w:p>
+        </w:tc>
+        <w:tc>
+          <w:tcPr>
+            <w:tcW w:w="1183" w:type="dxa"/>
+          </w:tcPr>
+          <w:p>
+            <w:pPr>
+              <w:widowControl/>
+              <w:jc w:val="left"/>
+              <w:cnfStyle w:val="000000000000" w:firstRow="0" w:lastRow="0" w:firstColumn="0" w:lastColumn="0" w:oddVBand="0" w:evenVBand="0" w:oddHBand="0" w:evenHBand="0" w:firstRowFirstColumn="0" w:firstRowLastColumn="0" w:lastRowFirstColumn="0" w:lastRowLastColumn="0"/>
+              <w:rPr>
+                <w:rFonts w:ascii="Times" w:eastAsia="Times New Roman" w:hAnsi="Times" w:cs="Times New Roman"/>
+                <w:color w:val="000000"/>
+                <w:kern w:val="0"/>
+                <w:sz w:val="20"/>
+                <w:szCs w:val="20"/>
+                <w:lang w:eastAsia="zh-CN"/>
+              </w:rPr>
+            </w:pPr>
+            <w:r>
+              <w:rPr>
+                <w:rFonts w:ascii="Times" w:eastAsia="Times New Roman" w:hAnsi="Times" w:cs="Times New Roman"/>
+                <w:color w:val="000000"/>
+                <w:kern w:val="0"/>
+                <w:sz w:val="20"/>
+                <w:szCs w:val="20"/>
+                <w:lang w:eastAsia="zh-CN"/>
+              </w:rPr>
+              <w:t>Mar 20,2017</w:t>
+            </w:r>
+          </w:p>
+        </w:tc>
+        <w:tc>
+          <w:tcPr>
+            <w:tcW w:w="1686" w:type="dxa"/>
+          </w:tcPr>
+          <w:p>
+            <w:pPr>
+              <w:widowControl/>
+              <w:jc w:val="left"/>
+              <w:cnfStyle w:val="000000000000" w:firstRow="0" w:lastRow="0" w:firstColumn="0" w:lastColumn="0" w:oddVBand="0" w:evenVBand="0" w:oddHBand="0" w:evenHBand="0" w:firstRowFirstColumn="0" w:firstRowLastColumn="0" w:lastRowFirstColumn="0" w:lastRowLastColumn="0"/>
+              <w:rPr>
+                <w:rFonts w:ascii="Times" w:eastAsia="Times New Roman" w:hAnsi="Times" w:cs="Times New Roman"/>
+                <w:color w:val="000000"/>
+                <w:kern w:val="0"/>
+                <w:sz w:val="20"/>
+                <w:szCs w:val="20"/>
+                <w:lang w:eastAsia="zh-CN"/>
+              </w:rPr>
+            </w:pPr>
+            <w:r>
+              <w:rPr>
+                <w:rFonts w:ascii="Times" w:eastAsia="Times New Roman" w:hAnsi="Times" w:cs="Times New Roman"/>
+                <w:color w:val="000000"/>
+                <w:kern w:val="0"/>
+                <w:sz w:val="20"/>
+                <w:szCs w:val="20"/>
+                <w:lang w:eastAsia="zh-CN"/>
+              </w:rPr>
+              <w:t>Ap</w:t>
+            </w:r>
             <w:r>
               <w:rPr>
                 <w:rFonts w:ascii="Times" w:eastAsia="Times New Roman" w:hAnsi="Times" w:cs="Times New Roman" w:hint="eastAsia"/>
@@ -7450,110 +7618,6 @@
                 <w:szCs w:val="20"/>
                 <w:lang w:eastAsia="zh-CN"/>
               </w:rPr>
-              <w:t>7</w:t>
-            </w:r>
-          </w:p>
-        </w:tc>
-        <w:tc>
-          <w:tcPr>
-            <w:tcW w:w="0" w:type="auto"/>
-          </w:tcPr>
-          <w:p>
-            <w:pPr>
-              <w:widowControl/>
-              <w:jc w:val="left"/>
-              <w:cnfStyle w:val="000000000000" w:firstRow="0" w:lastRow="0" w:firstColumn="0" w:lastColumn="0" w:oddVBand="0" w:evenVBand="0" w:oddHBand="0" w:evenHBand="0" w:firstRowFirstColumn="0" w:firstRowLastColumn="0" w:lastRowFirstColumn="0" w:lastRowLastColumn="0"/>
-              <w:rPr>
-                <w:rFonts w:ascii="Times" w:eastAsia="Times New Roman" w:hAnsi="Times" w:cs="Times New Roman"/>
-                <w:color w:val="000000"/>
-                <w:kern w:val="0"/>
-                <w:sz w:val="20"/>
-                <w:szCs w:val="20"/>
-                <w:lang w:eastAsia="zh-CN"/>
-              </w:rPr>
-            </w:pPr>
-            <w:r>
-              <w:rPr>
-                <w:rFonts w:ascii="Times" w:eastAsia="Times New Roman" w:hAnsi="Times" w:cs="Times New Roman" w:hint="eastAsia"/>
-                <w:color w:val="000000"/>
-                <w:kern w:val="0"/>
-                <w:sz w:val="20"/>
-                <w:szCs w:val="20"/>
-                <w:lang w:eastAsia="zh-CN"/>
-              </w:rPr>
-              <w:t>Test algorithms</w:t>
-            </w:r>
-          </w:p>
-        </w:tc>
-        <w:tc>
-          <w:tcPr>
-            <w:tcW w:w="1183" w:type="dxa"/>
-          </w:tcPr>
-          <w:p>
-            <w:pPr>
-              <w:widowControl/>
-              <w:jc w:val="left"/>
-              <w:cnfStyle w:val="000000000000" w:firstRow="0" w:lastRow="0" w:firstColumn="0" w:lastColumn="0" w:oddVBand="0" w:evenVBand="0" w:oddHBand="0" w:evenHBand="0" w:firstRowFirstColumn="0" w:firstRowLastColumn="0" w:lastRowFirstColumn="0" w:lastRowLastColumn="0"/>
-              <w:rPr>
-                <w:rFonts w:ascii="Times" w:eastAsia="Times New Roman" w:hAnsi="Times" w:cs="Times New Roman"/>
-                <w:color w:val="000000"/>
-                <w:kern w:val="0"/>
-                <w:sz w:val="20"/>
-                <w:szCs w:val="20"/>
-                <w:lang w:eastAsia="zh-CN"/>
-              </w:rPr>
-            </w:pPr>
-            <w:r>
-              <w:rPr>
-                <w:rFonts w:ascii="Times" w:eastAsia="Times New Roman" w:hAnsi="Times" w:cs="Times New Roman"/>
-                <w:color w:val="000000"/>
-                <w:kern w:val="0"/>
-                <w:sz w:val="20"/>
-                <w:szCs w:val="20"/>
-                <w:lang w:eastAsia="zh-CN"/>
-              </w:rPr>
-              <w:t>Mar 20,2017</w:t>
-            </w:r>
-          </w:p>
-        </w:tc>
-        <w:tc>
-          <w:tcPr>
-            <w:tcW w:w="1686" w:type="dxa"/>
-          </w:tcPr>
-          <w:p>
-            <w:pPr>
-              <w:widowControl/>
-              <w:jc w:val="left"/>
-              <w:cnfStyle w:val="000000000000" w:firstRow="0" w:lastRow="0" w:firstColumn="0" w:lastColumn="0" w:oddVBand="0" w:evenVBand="0" w:oddHBand="0" w:evenHBand="0" w:firstRowFirstColumn="0" w:firstRowLastColumn="0" w:lastRowFirstColumn="0" w:lastRowLastColumn="0"/>
-              <w:rPr>
-                <w:rFonts w:ascii="Times" w:eastAsia="Times New Roman" w:hAnsi="Times" w:cs="Times New Roman"/>
-                <w:color w:val="000000"/>
-                <w:kern w:val="0"/>
-                <w:sz w:val="20"/>
-                <w:szCs w:val="20"/>
-                <w:lang w:eastAsia="zh-CN"/>
-              </w:rPr>
-            </w:pPr>
-            <w:r>
-              <w:rPr>
-                <w:rFonts w:ascii="Times" w:eastAsia="Times New Roman" w:hAnsi="Times" w:cs="Times New Roman"/>
-                <w:color w:val="000000"/>
-                <w:kern w:val="0"/>
-                <w:sz w:val="20"/>
-                <w:szCs w:val="20"/>
-                <w:lang w:eastAsia="zh-CN"/>
-              </w:rPr>
-              <w:t>Ap</w:t>
-            </w:r>
-            <w:r>
-              <w:rPr>
-                <w:rFonts w:ascii="Times" w:eastAsia="Times New Roman" w:hAnsi="Times" w:cs="Times New Roman" w:hint="eastAsia"/>
-                <w:color w:val="000000"/>
-                <w:kern w:val="0"/>
-                <w:sz w:val="20"/>
-                <w:szCs w:val="20"/>
-                <w:lang w:eastAsia="zh-CN"/>
-              </w:rPr>
               <w:t>r</w:t>
             </w:r>
             <w:r>
@@ -7613,6 +7677,17 @@
                 <w:lang w:eastAsia="zh-CN"/>
               </w:rPr>
             </w:pPr>
+            <w:r>
+              <w:rPr>
+                <w:rFonts w:ascii="Times" w:eastAsia="Times New Roman" w:hAnsi="Times" w:cs="Times New Roman"/>
+                <w:color w:val="000000"/>
+                <w:kern w:val="0"/>
+                <w:sz w:val="20"/>
+                <w:szCs w:val="20"/>
+                <w:lang w:eastAsia="zh-CN"/>
+              </w:rPr>
+              <w:t>Apr 4, 2017</w:t>
+            </w:r>
           </w:p>
         </w:tc>
         <w:tc>
@@ -7664,10 +7739,19 @@
                 <w:lang w:eastAsia="zh-CN"/>
               </w:rPr>
             </w:pPr>
-          </w:p>
-        </w:tc>
-        <w:bookmarkStart w:id="16" w:name="_GoBack"/>
-        <w:bookmarkEnd w:id="16"/>
+            <w:r>
+              <w:rPr>
+                <w:rFonts w:ascii="Times" w:eastAsia="Times New Roman" w:hAnsi="Times" w:cs="Times New Roman"/>
+                <w:color w:val="000000"/>
+                <w:kern w:val="0"/>
+                <w:sz w:val="20"/>
+                <w:szCs w:val="20"/>
+                <w:lang w:eastAsia="zh-CN"/>
+              </w:rPr>
+              <w:t>Completed</w:t>
+            </w:r>
+          </w:p>
+        </w:tc>
       </w:tr>
       <w:tr>
         <w:trPr>
@@ -7754,8 +7838,8 @@
                 <w:lang w:eastAsia="zh-CN"/>
               </w:rPr>
             </w:pPr>
-            <w:bookmarkStart w:id="17" w:name="OLE_LINK14"/>
-            <w:bookmarkStart w:id="18" w:name="OLE_LINK15"/>
+            <w:bookmarkStart w:id="16" w:name="OLE_LINK14"/>
+            <w:bookmarkStart w:id="17" w:name="OLE_LINK15"/>
             <w:r>
               <w:rPr>
                 <w:rFonts w:ascii="Times" w:eastAsia="Times New Roman" w:hAnsi="Times" w:cs="Times New Roman"/>
@@ -7767,8 +7851,8 @@
               </w:rPr>
               <w:t>Develop GUI for user to select one of the three algorithms to run</w:t>
             </w:r>
+            <w:bookmarkEnd w:id="16"/>
             <w:bookmarkEnd w:id="17"/>
-            <w:bookmarkEnd w:id="18"/>
           </w:p>
         </w:tc>
         <w:tc>
@@ -7866,6 +7950,17 @@
                 <w:lang w:eastAsia="zh-CN"/>
               </w:rPr>
             </w:pPr>
+            <w:r>
+              <w:rPr>
+                <w:rFonts w:ascii="Times" w:eastAsia="Times New Roman" w:hAnsi="Times" w:cs="Times New Roman"/>
+                <w:color w:val="000000"/>
+                <w:kern w:val="0"/>
+                <w:sz w:val="20"/>
+                <w:szCs w:val="20"/>
+                <w:lang w:eastAsia="zh-CN"/>
+              </w:rPr>
+              <w:t>Apr 1, 2017</w:t>
+            </w:r>
           </w:p>
         </w:tc>
         <w:tc>
@@ -7917,6 +8012,17 @@
                 <w:lang w:eastAsia="zh-CN"/>
               </w:rPr>
             </w:pPr>
+            <w:r>
+              <w:rPr>
+                <w:rFonts w:ascii="Times" w:eastAsia="Times New Roman" w:hAnsi="Times" w:cs="Times New Roman"/>
+                <w:color w:val="000000"/>
+                <w:kern w:val="0"/>
+                <w:sz w:val="20"/>
+                <w:szCs w:val="20"/>
+                <w:lang w:eastAsia="zh-CN"/>
+              </w:rPr>
+              <w:t>Completed</w:t>
+            </w:r>
           </w:p>
         </w:tc>
       </w:tr>
@@ -8123,19 +8229,30 @@
                 <w:lang w:eastAsia="zh-CN"/>
               </w:rPr>
             </w:pPr>
-          </w:p>
-        </w:tc>
-        <w:tc>
-          <w:tcPr>
-            <w:tcW w:w="0" w:type="auto"/>
-          </w:tcPr>
-          <w:p>
-            <w:pPr>
-              <w:widowControl/>
-              <w:jc w:val="left"/>
-              <w:cnfStyle w:val="000000000000" w:firstRow="0" w:lastRow="0" w:firstColumn="0" w:lastColumn="0" w:oddVBand="0" w:evenVBand="0" w:oddHBand="0" w:evenHBand="0" w:firstRowFirstColumn="0" w:firstRowLastColumn="0" w:lastRowFirstColumn="0" w:lastRowLastColumn="0"/>
-              <w:rPr>
-                <w:rFonts w:ascii="Times" w:eastAsia="Times New Roman" w:hAnsi="Times" w:cs="Times New Roman" w:hint="eastAsia"/>
+            <w:r>
+              <w:rPr>
+                <w:rFonts w:ascii="Times" w:eastAsia="Times New Roman" w:hAnsi="Times" w:cs="Times New Roman"/>
+                <w:color w:val="000000"/>
+                <w:kern w:val="0"/>
+                <w:sz w:val="20"/>
+                <w:szCs w:val="20"/>
+                <w:lang w:eastAsia="zh-CN"/>
+              </w:rPr>
+              <w:t>Apr 2, 2017</w:t>
+            </w:r>
+          </w:p>
+        </w:tc>
+        <w:tc>
+          <w:tcPr>
+            <w:tcW w:w="0" w:type="auto"/>
+          </w:tcPr>
+          <w:p>
+            <w:pPr>
+              <w:widowControl/>
+              <w:jc w:val="left"/>
+              <w:cnfStyle w:val="000000000000" w:firstRow="0" w:lastRow="0" w:firstColumn="0" w:lastColumn="0" w:oddVBand="0" w:evenVBand="0" w:oddHBand="0" w:evenHBand="0" w:firstRowFirstColumn="0" w:firstRowLastColumn="0" w:lastRowFirstColumn="0" w:lastRowLastColumn="0"/>
+              <w:rPr>
+                <w:rFonts w:ascii="Times" w:eastAsia="Times New Roman" w:hAnsi="Times" w:cs="Times New Roman"/>
                 <w:color w:val="000000"/>
                 <w:kern w:val="0"/>
                 <w:sz w:val="20"/>
@@ -8174,6 +8291,17 @@
                 <w:lang w:eastAsia="zh-CN"/>
               </w:rPr>
             </w:pPr>
+            <w:r>
+              <w:rPr>
+                <w:rFonts w:ascii="Times" w:eastAsia="Times New Roman" w:hAnsi="Times" w:cs="Times New Roman"/>
+                <w:color w:val="000000"/>
+                <w:kern w:val="0"/>
+                <w:sz w:val="20"/>
+                <w:szCs w:val="20"/>
+                <w:lang w:eastAsia="zh-CN"/>
+              </w:rPr>
+              <w:t>Completed</w:t>
+            </w:r>
           </w:p>
         </w:tc>
       </w:tr>
@@ -8324,8 +8452,8 @@
                 <w:lang w:eastAsia="zh-CN"/>
               </w:rPr>
             </w:pPr>
-            <w:bookmarkStart w:id="19" w:name="OLE_LINK16"/>
-            <w:bookmarkStart w:id="20" w:name="OLE_LINK17"/>
+            <w:bookmarkStart w:id="18" w:name="OLE_LINK16"/>
+            <w:bookmarkStart w:id="19" w:name="OLE_LINK17"/>
             <w:r>
               <w:rPr>
                 <w:rFonts w:ascii="Times" w:eastAsia="Times New Roman" w:hAnsi="Times" w:cs="Times New Roman"/>
@@ -8337,7 +8465,77 @@
               </w:rPr>
               <w:t xml:space="preserve">Apr </w:t>
             </w:r>
+            <w:bookmarkEnd w:id="18"/>
             <w:bookmarkEnd w:id="19"/>
+            <w:r>
+              <w:rPr>
+                <w:rFonts w:ascii="Times" w:eastAsia="Times New Roman" w:hAnsi="Times" w:cs="Times New Roman"/>
+                <w:color w:val="000000"/>
+                <w:kern w:val="0"/>
+                <w:sz w:val="20"/>
+                <w:szCs w:val="20"/>
+                <w:lang w:eastAsia="zh-CN"/>
+              </w:rPr>
+              <w:t>1</w:t>
+            </w:r>
+            <w:r>
+              <w:rPr>
+                <w:rFonts w:ascii="Times" w:eastAsia="Times New Roman" w:hAnsi="Times" w:cs="Times New Roman"/>
+                <w:color w:val="000000"/>
+                <w:kern w:val="0"/>
+                <w:sz w:val="20"/>
+                <w:szCs w:val="20"/>
+                <w:lang w:eastAsia="zh-CN"/>
+              </w:rPr>
+              <w:t>,2017</w:t>
+            </w:r>
+          </w:p>
+          <w:p>
+            <w:pPr>
+              <w:widowControl/>
+              <w:jc w:val="left"/>
+              <w:cnfStyle w:val="000000100000" w:firstRow="0" w:lastRow="0" w:firstColumn="0" w:lastColumn="0" w:oddVBand="0" w:evenVBand="0" w:oddHBand="1" w:evenHBand="0" w:firstRowFirstColumn="0" w:firstRowLastColumn="0" w:lastRowFirstColumn="0" w:lastRowLastColumn="0"/>
+              <w:rPr>
+                <w:rFonts w:ascii="Times" w:eastAsia="Times New Roman" w:hAnsi="Times" w:cs="Times New Roman"/>
+                <w:color w:val="000000"/>
+                <w:kern w:val="0"/>
+                <w:sz w:val="20"/>
+                <w:szCs w:val="20"/>
+                <w:lang w:eastAsia="zh-CN"/>
+              </w:rPr>
+            </w:pPr>
+          </w:p>
+        </w:tc>
+        <w:tc>
+          <w:tcPr>
+            <w:tcW w:w="0" w:type="auto"/>
+          </w:tcPr>
+          <w:p>
+            <w:pPr>
+              <w:widowControl/>
+              <w:jc w:val="left"/>
+              <w:cnfStyle w:val="000000100000" w:firstRow="0" w:lastRow="0" w:firstColumn="0" w:lastColumn="0" w:oddVBand="0" w:evenVBand="0" w:oddHBand="1" w:evenHBand="0" w:firstRowFirstColumn="0" w:firstRowLastColumn="0" w:lastRowFirstColumn="0" w:lastRowLastColumn="0"/>
+              <w:rPr>
+                <w:rFonts w:ascii="Times" w:eastAsia="Times New Roman" w:hAnsi="Times" w:cs="Times New Roman"/>
+                <w:color w:val="000000"/>
+                <w:kern w:val="0"/>
+                <w:sz w:val="20"/>
+                <w:szCs w:val="20"/>
+                <w:lang w:eastAsia="zh-CN"/>
+              </w:rPr>
+            </w:pPr>
+            <w:r>
+              <w:rPr>
+                <w:rFonts w:ascii="Times" w:eastAsia="Times New Roman" w:hAnsi="Times" w:cs="Times New Roman"/>
+                <w:color w:val="000000"/>
+                <w:kern w:val="0"/>
+                <w:sz w:val="20"/>
+                <w:szCs w:val="20"/>
+                <w:lang w:eastAsia="zh-CN"/>
+              </w:rPr>
+              <w:t>Apr 2</w:t>
+            </w:r>
+            <w:bookmarkStart w:id="20" w:name="_GoBack"/>
             <w:bookmarkEnd w:id="20"/>
             <w:r>
               <w:rPr>
@@ -8348,54 +8546,8 @@
                 <w:szCs w:val="20"/>
                 <w:lang w:eastAsia="zh-CN"/>
               </w:rPr>
-              <w:t>2</w:t>
-            </w:r>
-            <w:r>
-              <w:rPr>
-                <w:rFonts w:ascii="Times" w:eastAsia="Times New Roman" w:hAnsi="Times" w:cs="Times New Roman"/>
-                <w:color w:val="000000"/>
-                <w:kern w:val="0"/>
-                <w:sz w:val="20"/>
-                <w:szCs w:val="20"/>
-                <w:lang w:eastAsia="zh-CN"/>
-              </w:rPr>
-              <w:t>,2017</w:t>
-            </w:r>
-          </w:p>
-          <w:p>
-            <w:pPr>
-              <w:widowControl/>
-              <w:jc w:val="left"/>
-              <w:cnfStyle w:val="000000100000" w:firstRow="0" w:lastRow="0" w:firstColumn="0" w:lastColumn="0" w:oddVBand="0" w:evenVBand="0" w:oddHBand="1" w:evenHBand="0" w:firstRowFirstColumn="0" w:firstRowLastColumn="0" w:lastRowFirstColumn="0" w:lastRowLastColumn="0"/>
-              <w:rPr>
-                <w:rFonts w:ascii="Times" w:eastAsia="Times New Roman" w:hAnsi="Times" w:cs="Times New Roman"/>
-                <w:color w:val="000000"/>
-                <w:kern w:val="0"/>
-                <w:sz w:val="20"/>
-                <w:szCs w:val="20"/>
-                <w:lang w:eastAsia="zh-CN"/>
-              </w:rPr>
-            </w:pPr>
-          </w:p>
-        </w:tc>
-        <w:tc>
-          <w:tcPr>
-            <w:tcW w:w="0" w:type="auto"/>
-          </w:tcPr>
-          <w:p>
-            <w:pPr>
-              <w:widowControl/>
-              <w:jc w:val="left"/>
-              <w:cnfStyle w:val="000000100000" w:firstRow="0" w:lastRow="0" w:firstColumn="0" w:lastColumn="0" w:oddVBand="0" w:evenVBand="0" w:oddHBand="1" w:evenHBand="0" w:firstRowFirstColumn="0" w:firstRowLastColumn="0" w:lastRowFirstColumn="0" w:lastRowLastColumn="0"/>
-              <w:rPr>
-                <w:rFonts w:ascii="Times" w:eastAsia="Times New Roman" w:hAnsi="Times" w:cs="Times New Roman"/>
-                <w:color w:val="000000"/>
-                <w:kern w:val="0"/>
-                <w:sz w:val="20"/>
-                <w:szCs w:val="20"/>
-                <w:lang w:eastAsia="zh-CN"/>
-              </w:rPr>
-            </w:pPr>
+              <w:t>, 2017</w:t>
+            </w:r>
           </w:p>
         </w:tc>
         <w:tc>
@@ -8447,6 +8599,270 @@
                 <w:lang w:eastAsia="zh-CN"/>
               </w:rPr>
             </w:pPr>
+            <w:r>
+              <w:rPr>
+                <w:rFonts w:ascii="Times" w:eastAsia="Times New Roman" w:hAnsi="Times" w:cs="Times New Roman"/>
+                <w:color w:val="000000"/>
+                <w:kern w:val="0"/>
+                <w:sz w:val="20"/>
+                <w:szCs w:val="20"/>
+                <w:lang w:eastAsia="zh-CN"/>
+              </w:rPr>
+              <w:t>Completed</w:t>
+            </w:r>
+          </w:p>
+        </w:tc>
+      </w:tr>
+      <w:tr>
+        <w:trPr>
+          <w:trHeight w:val="1017"/>
+        </w:trPr>
+        <w:tc>
+          <w:tcPr>
+            <w:cnfStyle w:val="001000000000" w:firstRow="0" w:lastRow="0" w:firstColumn="1" w:lastColumn="0" w:oddVBand="0" w:evenVBand="0" w:oddHBand="0" w:evenHBand="0" w:firstRowFirstColumn="0" w:firstRowLastColumn="0" w:lastRowFirstColumn="0" w:lastRowLastColumn="0"/>
+            <w:tcW w:w="672" w:type="dxa"/>
+          </w:tcPr>
+          <w:p>
+            <w:pPr>
+              <w:widowControl/>
+              <w:jc w:val="left"/>
+              <w:rPr>
+                <w:rFonts w:ascii="Times" w:eastAsia="Times New Roman" w:hAnsi="Times" w:cs="Times New Roman"/>
+                <w:color w:val="000000"/>
+                <w:kern w:val="0"/>
+                <w:sz w:val="20"/>
+                <w:szCs w:val="20"/>
+                <w:lang w:eastAsia="zh-CN"/>
+              </w:rPr>
+            </w:pPr>
+            <w:r>
+              <w:rPr>
+                <w:rFonts w:ascii="Times" w:eastAsia="Times New Roman" w:hAnsi="Times" w:cs="Times New Roman"/>
+                <w:color w:val="000000"/>
+                <w:kern w:val="0"/>
+                <w:sz w:val="20"/>
+                <w:szCs w:val="20"/>
+                <w:lang w:eastAsia="zh-CN"/>
+              </w:rPr>
+              <w:t>30</w:t>
+            </w:r>
+          </w:p>
+        </w:tc>
+        <w:tc>
+          <w:tcPr>
+            <w:tcW w:w="0" w:type="auto"/>
+          </w:tcPr>
+          <w:p>
+            <w:pPr>
+              <w:widowControl/>
+              <w:jc w:val="left"/>
+              <w:cnfStyle w:val="000000000000" w:firstRow="0" w:lastRow="0" w:firstColumn="0" w:lastColumn="0" w:oddVBand="0" w:evenVBand="0" w:oddHBand="0" w:evenHBand="0" w:firstRowFirstColumn="0" w:firstRowLastColumn="0" w:lastRowFirstColumn="0" w:lastRowLastColumn="0"/>
+              <w:rPr>
+                <w:rFonts w:ascii="Times" w:eastAsia="Times New Roman" w:hAnsi="Times" w:cs="Times New Roman"/>
+                <w:color w:val="000000"/>
+                <w:kern w:val="0"/>
+                <w:sz w:val="20"/>
+                <w:szCs w:val="20"/>
+                <w:lang w:eastAsia="zh-CN"/>
+              </w:rPr>
+            </w:pPr>
+            <w:r>
+              <w:rPr>
+                <w:rFonts w:ascii="Times" w:eastAsia="Times New Roman" w:hAnsi="Times" w:cs="Times New Roman"/>
+                <w:color w:val="000000"/>
+                <w:kern w:val="0"/>
+                <w:sz w:val="20"/>
+                <w:szCs w:val="20"/>
+                <w:lang w:eastAsia="zh-CN"/>
+              </w:rPr>
+              <w:t>7</w:t>
+            </w:r>
+          </w:p>
+        </w:tc>
+        <w:tc>
+          <w:tcPr>
+            <w:tcW w:w="0" w:type="auto"/>
+          </w:tcPr>
+          <w:p>
+            <w:pPr>
+              <w:widowControl/>
+              <w:jc w:val="left"/>
+              <w:cnfStyle w:val="000000000000" w:firstRow="0" w:lastRow="0" w:firstColumn="0" w:lastColumn="0" w:oddVBand="0" w:evenVBand="0" w:oddHBand="0" w:evenHBand="0" w:firstRowFirstColumn="0" w:firstRowLastColumn="0" w:lastRowFirstColumn="0" w:lastRowLastColumn="0"/>
+              <w:rPr>
+                <w:rFonts w:ascii="Times" w:eastAsia="Times New Roman" w:hAnsi="Times" w:cs="Times New Roman"/>
+                <w:color w:val="000000"/>
+                <w:kern w:val="0"/>
+                <w:sz w:val="20"/>
+                <w:szCs w:val="20"/>
+                <w:lang w:eastAsia="zh-CN"/>
+              </w:rPr>
+            </w:pPr>
+            <w:r>
+              <w:rPr>
+                <w:rFonts w:ascii="Times" w:eastAsia="Times New Roman" w:hAnsi="Times" w:cs="Times New Roman"/>
+                <w:color w:val="000000"/>
+                <w:kern w:val="0"/>
+                <w:sz w:val="20"/>
+                <w:szCs w:val="20"/>
+                <w:lang w:eastAsia="zh-CN"/>
+              </w:rPr>
+              <w:t>Test input data</w:t>
+            </w:r>
+          </w:p>
+        </w:tc>
+        <w:tc>
+          <w:tcPr>
+            <w:tcW w:w="1183" w:type="dxa"/>
+          </w:tcPr>
+          <w:p>
+            <w:pPr>
+              <w:widowControl/>
+              <w:jc w:val="left"/>
+              <w:cnfStyle w:val="000000000000" w:firstRow="0" w:lastRow="0" w:firstColumn="0" w:lastColumn="0" w:oddVBand="0" w:evenVBand="0" w:oddHBand="0" w:evenHBand="0" w:firstRowFirstColumn="0" w:firstRowLastColumn="0" w:lastRowFirstColumn="0" w:lastRowLastColumn="0"/>
+              <w:rPr>
+                <w:rFonts w:ascii="Times" w:eastAsia="Times New Roman" w:hAnsi="Times" w:cs="Times New Roman"/>
+                <w:color w:val="000000"/>
+                <w:kern w:val="0"/>
+                <w:sz w:val="20"/>
+                <w:szCs w:val="20"/>
+                <w:lang w:eastAsia="zh-CN"/>
+              </w:rPr>
+            </w:pPr>
+            <w:r>
+              <w:rPr>
+                <w:rFonts w:ascii="Times" w:eastAsia="Times New Roman" w:hAnsi="Times" w:cs="Times New Roman"/>
+                <w:color w:val="000000"/>
+                <w:kern w:val="0"/>
+                <w:sz w:val="20"/>
+                <w:szCs w:val="20"/>
+                <w:lang w:eastAsia="zh-CN"/>
+              </w:rPr>
+              <w:t>Mar 20, 2017</w:t>
+            </w:r>
+          </w:p>
+        </w:tc>
+        <w:tc>
+          <w:tcPr>
+            <w:tcW w:w="1686" w:type="dxa"/>
+          </w:tcPr>
+          <w:p>
+            <w:pPr>
+              <w:widowControl/>
+              <w:jc w:val="left"/>
+              <w:cnfStyle w:val="000000000000" w:firstRow="0" w:lastRow="0" w:firstColumn="0" w:lastColumn="0" w:oddVBand="0" w:evenVBand="0" w:oddHBand="0" w:evenHBand="0" w:firstRowFirstColumn="0" w:firstRowLastColumn="0" w:lastRowFirstColumn="0" w:lastRowLastColumn="0"/>
+              <w:rPr>
+                <w:rFonts w:ascii="Times" w:eastAsia="Times New Roman" w:hAnsi="Times" w:cs="Times New Roman"/>
+                <w:color w:val="000000"/>
+                <w:kern w:val="0"/>
+                <w:sz w:val="20"/>
+                <w:szCs w:val="20"/>
+                <w:lang w:eastAsia="zh-CN"/>
+              </w:rPr>
+            </w:pPr>
+            <w:r>
+              <w:rPr>
+                <w:rFonts w:ascii="Times" w:eastAsia="Times New Roman" w:hAnsi="Times" w:cs="Times New Roman"/>
+                <w:color w:val="000000"/>
+                <w:kern w:val="0"/>
+                <w:sz w:val="20"/>
+                <w:szCs w:val="20"/>
+                <w:lang w:eastAsia="zh-CN"/>
+              </w:rPr>
+              <w:t>Apr 2, 2017</w:t>
+            </w:r>
+          </w:p>
+        </w:tc>
+        <w:tc>
+          <w:tcPr>
+            <w:tcW w:w="0" w:type="auto"/>
+          </w:tcPr>
+          <w:p>
+            <w:pPr>
+              <w:widowControl/>
+              <w:jc w:val="left"/>
+              <w:cnfStyle w:val="000000000000" w:firstRow="0" w:lastRow="0" w:firstColumn="0" w:lastColumn="0" w:oddVBand="0" w:evenVBand="0" w:oddHBand="0" w:evenHBand="0" w:firstRowFirstColumn="0" w:firstRowLastColumn="0" w:lastRowFirstColumn="0" w:lastRowLastColumn="0"/>
+              <w:rPr>
+                <w:rFonts w:ascii="Times" w:eastAsia="Times New Roman" w:hAnsi="Times" w:cs="Times New Roman"/>
+                <w:color w:val="000000"/>
+                <w:kern w:val="0"/>
+                <w:sz w:val="20"/>
+                <w:szCs w:val="20"/>
+                <w:lang w:eastAsia="zh-CN"/>
+              </w:rPr>
+            </w:pPr>
+            <w:r>
+              <w:rPr>
+                <w:rFonts w:ascii="Times" w:eastAsia="Times New Roman" w:hAnsi="Times" w:cs="Times New Roman"/>
+                <w:color w:val="000000"/>
+                <w:kern w:val="0"/>
+                <w:sz w:val="20"/>
+                <w:szCs w:val="20"/>
+                <w:lang w:eastAsia="zh-CN"/>
+              </w:rPr>
+              <w:t>Apr 3, 2017</w:t>
+            </w:r>
+          </w:p>
+        </w:tc>
+        <w:tc>
+          <w:tcPr>
+            <w:tcW w:w="0" w:type="auto"/>
+          </w:tcPr>
+          <w:p>
+            <w:pPr>
+              <w:widowControl/>
+              <w:jc w:val="left"/>
+              <w:cnfStyle w:val="000000000000" w:firstRow="0" w:lastRow="0" w:firstColumn="0" w:lastColumn="0" w:oddVBand="0" w:evenVBand="0" w:oddHBand="0" w:evenHBand="0" w:firstRowFirstColumn="0" w:firstRowLastColumn="0" w:lastRowFirstColumn="0" w:lastRowLastColumn="0"/>
+              <w:rPr>
+                <w:rFonts w:ascii="Times" w:eastAsia="Times New Roman" w:hAnsi="Times" w:cs="Times New Roman"/>
+                <w:color w:val="000000"/>
+                <w:kern w:val="0"/>
+                <w:sz w:val="20"/>
+                <w:szCs w:val="20"/>
+                <w:lang w:eastAsia="zh-CN"/>
+              </w:rPr>
+            </w:pPr>
+            <w:r>
+              <w:rPr>
+                <w:rFonts w:ascii="Times" w:eastAsia="Times New Roman" w:hAnsi="Times" w:cs="Times New Roman"/>
+                <w:color w:val="000000"/>
+                <w:kern w:val="0"/>
+                <w:sz w:val="20"/>
+                <w:szCs w:val="20"/>
+                <w:lang w:eastAsia="zh-CN"/>
+              </w:rPr>
+              <w:t>Sheng</w:t>
+            </w:r>
+          </w:p>
+        </w:tc>
+        <w:tc>
+          <w:tcPr>
+            <w:tcW w:w="0" w:type="auto"/>
+          </w:tcPr>
+          <w:p>
+            <w:pPr>
+              <w:widowControl/>
+              <w:jc w:val="left"/>
+              <w:cnfStyle w:val="000000000000" w:firstRow="0" w:lastRow="0" w:firstColumn="0" w:lastColumn="0" w:oddVBand="0" w:evenVBand="0" w:oddHBand="0" w:evenHBand="0" w:firstRowFirstColumn="0" w:firstRowLastColumn="0" w:lastRowFirstColumn="0" w:lastRowLastColumn="0"/>
+              <w:rPr>
+                <w:rFonts w:ascii="Times" w:eastAsia="Times New Roman" w:hAnsi="Times" w:cs="Times New Roman"/>
+                <w:color w:val="000000"/>
+                <w:kern w:val="0"/>
+                <w:sz w:val="20"/>
+                <w:szCs w:val="20"/>
+                <w:lang w:eastAsia="zh-CN"/>
+              </w:rPr>
+            </w:pPr>
+            <w:r>
+              <w:rPr>
+                <w:rFonts w:ascii="Times" w:eastAsia="Times New Roman" w:hAnsi="Times" w:cs="Times New Roman"/>
+                <w:color w:val="000000"/>
+                <w:kern w:val="0"/>
+                <w:sz w:val="20"/>
+                <w:szCs w:val="20"/>
+                <w:lang w:eastAsia="zh-CN"/>
+              </w:rPr>
+              <w:t>Completed</w:t>
+            </w:r>
           </w:p>
         </w:tc>
       </w:tr>
@@ -8478,7 +8894,7 @@
     </w:rPrDefault>
     <w:pPrDefault/>
   </w:docDefaults>
-  <w:latentStyles w:defLockedState="0" w:defUIPriority="99" w:defSemiHidden="0" w:defUnhideWhenUsed="0" w:defQFormat="0" w:count="382">
+  <w:latentStyles w:defLockedState="0" w:defUIPriority="99" w:defSemiHidden="0" w:defUnhideWhenUsed="0" w:defQFormat="0" w:count="380">
     <w:lsdException w:name="Normal" w:uiPriority="0" w:qFormat="1"/>
     <w:lsdException w:name="heading 1" w:uiPriority="9" w:qFormat="1"/>
     <w:lsdException w:name="heading 2" w:semiHidden="1" w:uiPriority="9" w:unhideWhenUsed="1" w:qFormat="1"/>
@@ -8584,6 +9000,7 @@
     <w:lsdException w:name="HTML Sample" w:semiHidden="1" w:unhideWhenUsed="1"/>
     <w:lsdException w:name="HTML Typewriter" w:semiHidden="1" w:unhideWhenUsed="1"/>
     <w:lsdException w:name="HTML Variable" w:semiHidden="1" w:unhideWhenUsed="1"/>
+    <w:lsdException w:name="Normal Table" w:semiHidden="1" w:unhideWhenUsed="1"/>
     <w:lsdException w:name="annotation subject" w:semiHidden="1" w:unhideWhenUsed="1"/>
     <w:lsdException w:name="No List" w:semiHidden="1" w:unhideWhenUsed="1"/>
     <w:lsdException w:name="Outline List 1" w:semiHidden="1" w:unhideWhenUsed="1"/>
@@ -8629,9 +9046,11 @@
     <w:lsdException w:name="Table Subtle 1" w:semiHidden="1" w:unhideWhenUsed="1"/>
     <w:lsdException w:name="Table Subtle 2" w:semiHidden="1" w:unhideWhenUsed="1"/>
     <w:lsdException w:name="Table Web 1" w:semiHidden="1" w:unhideWhenUsed="1"/>
+    <w:lsdException w:name="Table Web 2" w:semiHidden="1" w:unhideWhenUsed="1"/>
     <w:lsdException w:name="Table Web 3" w:semiHidden="1" w:unhideWhenUsed="1"/>
     <w:lsdException w:name="Balloon Text" w:semiHidden="1" w:unhideWhenUsed="1"/>
     <w:lsdException w:name="Table Grid" w:uiPriority="39"/>
+    <w:lsdException w:name="Table Theme" w:semiHidden="1" w:unhideWhenUsed="1"/>
     <w:lsdException w:name="Note Level 1" w:semiHidden="1" w:unhideWhenUsed="1"/>
     <w:lsdException w:name="Note Level 2" w:semiHidden="1" w:unhideWhenUsed="1"/>
     <w:lsdException w:name="Note Level 3" w:semiHidden="1" w:unhideWhenUsed="1"/>
@@ -8856,8 +9275,6 @@
     <w:lsdException w:name="List Table 5 Dark Accent 6" w:uiPriority="50"/>
     <w:lsdException w:name="List Table 6 Colorful Accent 6" w:uiPriority="51"/>
     <w:lsdException w:name="List Table 7 Colorful Accent 6" w:uiPriority="52"/>
-    <w:lsdException w:name="Mention" w:semiHidden="1" w:unhideWhenUsed="1"/>
-    <w:lsdException w:name="Smart Hyperlink" w:semiHidden="1" w:unhideWhenUsed="1"/>
   </w:latentStyles>
   <w:style w:type="paragraph" w:default="1" w:styleId="Normal">
     <w:name w:val="Normal"/>
@@ -9231,7 +9648,7 @@
 </file>
 
 <file path=customXml/itemProps1.xml><?xml version="1.0" encoding="utf-8"?>
-<ds:datastoreItem xmlns:ds="http://schemas.openxmlformats.org/officeDocument/2006/customXml" ds:itemID="{5628E70E-F21C-DF4F-BEEF-B16C759CCB42}">
+<ds:datastoreItem xmlns:ds="http://schemas.openxmlformats.org/officeDocument/2006/customXml" ds:itemID="{EA3954A0-EDAD-4F42-BDAE-3D8033AB8DD5}">
   <ds:schemaRefs>
     <ds:schemaRef ds:uri="http://schemas.openxmlformats.org/officeDocument/2006/bibliography"/>
   </ds:schemaRefs>
